--- a/docs/项目架构.docx
+++ b/docs/项目架构.docx
@@ -1548,33 +1548,54 @@
         </w:rPr>
       </w:pPr>
       <w:r>
+        <w:drawing>
+          <wp:inline distT="0" distB="0" distL="114300" distR="114300">
+            <wp:extent cx="5272405" cy="4698365"/>
+            <wp:effectExtent l="0" t="0" r="4445" b="6985"/>
+            <wp:docPr id="2" name="图片 3"/>
+            <wp:cNvGraphicFramePr>
+              <a:graphicFrameLocks xmlns:a="http://schemas.openxmlformats.org/drawingml/2006/main" noChangeAspect="1"/>
+            </wp:cNvGraphicFramePr>
+            <a:graphic xmlns:a="http://schemas.openxmlformats.org/drawingml/2006/main">
+              <a:graphicData uri="http://schemas.openxmlformats.org/drawingml/2006/picture">
+                <pic:pic xmlns:pic="http://schemas.openxmlformats.org/drawingml/2006/picture">
+                  <pic:nvPicPr>
+                    <pic:cNvPr id="2" name="图片 3"/>
+                    <pic:cNvPicPr>
+                      <a:picLocks noChangeAspect="1"/>
+                    </pic:cNvPicPr>
+                  </pic:nvPicPr>
+                  <pic:blipFill>
+                    <a:blip r:embed="rId5"/>
+                    <a:stretch>
+                      <a:fillRect/>
+                    </a:stretch>
+                  </pic:blipFill>
+                  <pic:spPr>
+                    <a:xfrm>
+                      <a:off x="0" y="0"/>
+                      <a:ext cx="5272405" cy="4698365"/>
+                    </a:xfrm>
+                    <a:prstGeom prst="rect">
+                      <a:avLst/>
+                    </a:prstGeom>
+                    <a:noFill/>
+                    <a:ln>
+                      <a:noFill/>
+                    </a:ln>
+                  </pic:spPr>
+                </pic:pic>
+              </a:graphicData>
+            </a:graphic>
+          </wp:inline>
+        </w:drawing>
+      </w:r>
+    </w:p>
+    <w:p>
+      <w:pPr>
+        <w:jc w:val="center"/>
         <w:rPr>
           <w:rFonts w:ascii="楷体" w:hAnsi="楷体" w:eastAsia="楷体" w:cs="楷体"/>
-          <w:b/>
-          <w:bCs/>
-          <w:szCs w:val="21"/>
-        </w:rPr>
-        <w:object>
-          <v:shape id="_x0000_i1028" o:spt="75" type="#_x0000_t75" style="height:302.9pt;width:415.3pt;" o:ole="t" filled="f" o:preferrelative="t" stroked="f" coordsize="21600,21600">
-            <v:path/>
-            <v:fill on="f" focussize="0,0"/>
-            <v:stroke on="f"/>
-            <v:imagedata r:id="rId6" o:title=""/>
-            <o:lock v:ext="edit" aspectratio="f"/>
-            <w10:wrap type="none"/>
-            <w10:anchorlock/>
-          </v:shape>
-          <o:OLEObject Type="Embed" ProgID="Visio.Drawing.15" ShapeID="_x0000_i1028" DrawAspect="Content" ObjectID="_1468075725" r:id="rId5">
-            <o:LockedField>false</o:LockedField>
-          </o:OLEObject>
-        </w:object>
-      </w:r>
-    </w:p>
-    <w:p>
-      <w:pPr>
-        <w:jc w:val="center"/>
-        <w:rPr>
-          <w:rFonts w:ascii="楷体" w:hAnsi="楷体" w:eastAsia="楷体" w:cs="楷体"/>
           <w:szCs w:val="21"/>
         </w:rPr>
       </w:pPr>
@@ -1598,29 +1619,7 @@
           <w:rFonts w:hint="eastAsia" w:ascii="楷体" w:hAnsi="楷体" w:eastAsia="楷体" w:cs="楷体"/>
           <w:szCs w:val="21"/>
         </w:rPr>
-        <w:t>：“空巢老人</w:t>
-      </w:r>
-      <w:r>
-        <w:rPr>
-          <w:rFonts w:ascii="楷体" w:hAnsi="楷体" w:eastAsia="楷体" w:cs="楷体"/>
-          <w:szCs w:val="21"/>
-        </w:rPr>
-        <w:t>看护</w:t>
-      </w:r>
-      <w:r>
-        <w:rPr>
-          <w:rFonts w:hint="eastAsia" w:ascii="楷体" w:hAnsi="楷体" w:eastAsia="楷体" w:cs="楷体"/>
-          <w:szCs w:val="21"/>
-          <w:lang w:eastAsia="zh-CN"/>
-        </w:rPr>
-        <w:t>系统</w:t>
-      </w:r>
-      <w:r>
-        <w:rPr>
-          <w:rFonts w:hint="eastAsia" w:ascii="楷体" w:hAnsi="楷体" w:eastAsia="楷体" w:cs="楷体"/>
-          <w:szCs w:val="21"/>
-        </w:rPr>
-        <w:t>”</w:t>
+        <w:t>：“房寓生活”</w:t>
       </w:r>
       <w:r>
         <w:rPr>
@@ -1807,7 +1806,7 @@
                 <w:sz w:val="22"/>
                 <w:lang w:val="en-US" w:eastAsia="zh-CN"/>
               </w:rPr>
-              <w:t>注册用户</w:t>
+              <w:t>寻房用户</w:t>
             </w:r>
           </w:p>
         </w:tc>
@@ -1828,10 +1827,11 @@
               <w:widowControl/>
               <w:jc w:val="left"/>
               <w:rPr>
-                <w:rFonts w:ascii="楷体" w:hAnsi="楷体" w:eastAsia="楷体" w:cs="宋体"/>
+                <w:rFonts w:hint="default" w:ascii="楷体" w:hAnsi="楷体" w:eastAsia="楷体" w:cs="宋体"/>
                 <w:color w:val="000000"/>
                 <w:kern w:val="0"/>
                 <w:szCs w:val="21"/>
+                <w:lang w:val="en-US" w:eastAsia="zh-CN"/>
               </w:rPr>
             </w:pPr>
             <w:r>
@@ -1841,7 +1841,7 @@
                 <w:kern w:val="0"/>
                 <w:szCs w:val="21"/>
               </w:rPr>
-              <w:t>1. 监控老人</w:t>
+              <w:t>1.注册账户</w:t>
             </w:r>
             <w:r>
               <w:rPr>
@@ -1851,7 +1851,7 @@
                 <w:szCs w:val="21"/>
                 <w:lang w:eastAsia="zh-CN"/>
               </w:rPr>
-              <w:t>状</w:t>
+              <w:t>，</w:t>
             </w:r>
             <w:r>
               <w:rPr>
@@ -1859,11 +1859,10 @@
                 <w:color w:val="000000"/>
                 <w:kern w:val="0"/>
                 <w:szCs w:val="21"/>
-              </w:rPr>
-              <w:t>况</w:t>
-            </w:r>
-            <w:bookmarkStart w:id="0" w:name="_GoBack"/>
-            <w:bookmarkEnd w:id="0"/>
+                <w:lang w:val="en-US" w:eastAsia="zh-CN"/>
+              </w:rPr>
+              <w:t>登录账户</w:t>
+            </w:r>
           </w:p>
         </w:tc>
       </w:tr>
@@ -1921,20 +1920,21 @@
               <w:widowControl/>
               <w:jc w:val="left"/>
               <w:rPr>
-                <w:rFonts w:ascii="楷体" w:hAnsi="楷体" w:eastAsia="楷体" w:cs="宋体"/>
-                <w:color w:val="000000"/>
-                <w:kern w:val="0"/>
-                <w:szCs w:val="21"/>
-              </w:rPr>
-            </w:pPr>
-            <w:r>
-              <w:rPr>
-                <w:rFonts w:hint="eastAsia" w:ascii="楷体" w:hAnsi="楷体" w:eastAsia="楷体" w:cs="宋体"/>
+                <w:rFonts w:hint="default" w:ascii="楷体" w:hAnsi="楷体" w:eastAsia="楷体" w:cs="宋体"/>
                 <w:color w:val="000000"/>
                 <w:kern w:val="0"/>
                 <w:szCs w:val="21"/>
                 <w:lang w:val="en-US" w:eastAsia="zh-CN"/>
               </w:rPr>
+            </w:pPr>
+            <w:r>
+              <w:rPr>
+                <w:rFonts w:hint="eastAsia" w:ascii="楷体" w:hAnsi="楷体" w:eastAsia="楷体" w:cs="宋体"/>
+                <w:color w:val="000000"/>
+                <w:kern w:val="0"/>
+                <w:szCs w:val="21"/>
+                <w:lang w:val="en-US" w:eastAsia="zh-CN"/>
+              </w:rPr>
               <w:t>2</w:t>
             </w:r>
             <w:r>
@@ -1944,7 +1944,17 @@
                 <w:kern w:val="0"/>
                 <w:szCs w:val="21"/>
               </w:rPr>
-              <w:t>. 远程控制机器人</w:t>
+              <w:t>.</w:t>
+            </w:r>
+            <w:r>
+              <w:rPr>
+                <w:rFonts w:hint="eastAsia" w:ascii="楷体" w:hAnsi="楷体" w:eastAsia="楷体" w:cs="宋体"/>
+                <w:color w:val="000000"/>
+                <w:kern w:val="0"/>
+                <w:szCs w:val="21"/>
+                <w:lang w:val="en-US" w:eastAsia="zh-CN"/>
+              </w:rPr>
+              <w:t>搜索房源信息</w:t>
             </w:r>
           </w:p>
         </w:tc>
@@ -2003,21 +2013,21 @@
               <w:widowControl/>
               <w:jc w:val="left"/>
               <w:rPr>
-                <w:rFonts w:hint="eastAsia" w:ascii="楷体" w:hAnsi="楷体" w:eastAsia="楷体" w:cs="宋体"/>
-                <w:color w:val="000000"/>
-                <w:kern w:val="0"/>
-                <w:szCs w:val="21"/>
-                <w:lang w:eastAsia="zh-CN"/>
-              </w:rPr>
-            </w:pPr>
-            <w:r>
-              <w:rPr>
-                <w:rFonts w:hint="eastAsia" w:ascii="楷体" w:hAnsi="楷体" w:eastAsia="楷体" w:cs="宋体"/>
+                <w:rFonts w:hint="default" w:ascii="楷体" w:hAnsi="楷体" w:eastAsia="楷体" w:cs="宋体"/>
                 <w:color w:val="000000"/>
                 <w:kern w:val="0"/>
                 <w:szCs w:val="21"/>
                 <w:lang w:val="en-US" w:eastAsia="zh-CN"/>
               </w:rPr>
+            </w:pPr>
+            <w:r>
+              <w:rPr>
+                <w:rFonts w:hint="eastAsia" w:ascii="楷体" w:hAnsi="楷体" w:eastAsia="楷体" w:cs="宋体"/>
+                <w:color w:val="000000"/>
+                <w:kern w:val="0"/>
+                <w:szCs w:val="21"/>
+                <w:lang w:val="en-US" w:eastAsia="zh-CN"/>
+              </w:rPr>
               <w:t>3</w:t>
             </w:r>
             <w:r>
@@ -2027,7 +2037,7 @@
                 <w:kern w:val="0"/>
                 <w:szCs w:val="21"/>
               </w:rPr>
-              <w:t>. 视频/语音</w:t>
+              <w:t>.</w:t>
             </w:r>
             <w:r>
               <w:rPr>
@@ -2035,9 +2045,9 @@
                 <w:color w:val="000000"/>
                 <w:kern w:val="0"/>
                 <w:szCs w:val="21"/>
-                <w:lang w:eastAsia="zh-CN"/>
-              </w:rPr>
-              <w:t>双向交互</w:t>
+                <w:lang w:val="en-US" w:eastAsia="zh-CN"/>
+              </w:rPr>
+              <w:t>预约看房</w:t>
             </w:r>
           </w:p>
         </w:tc>
@@ -2096,21 +2106,21 @@
               <w:widowControl/>
               <w:jc w:val="left"/>
               <w:rPr>
-                <w:rFonts w:hint="eastAsia" w:ascii="楷体" w:hAnsi="楷体" w:eastAsia="楷体" w:cs="宋体"/>
-                <w:color w:val="000000"/>
-                <w:kern w:val="0"/>
-                <w:szCs w:val="21"/>
-                <w:lang w:eastAsia="zh-CN"/>
-              </w:rPr>
-            </w:pPr>
-            <w:r>
-              <w:rPr>
-                <w:rFonts w:hint="eastAsia" w:ascii="楷体" w:hAnsi="楷体" w:eastAsia="楷体" w:cs="宋体"/>
+                <w:rFonts w:hint="default" w:ascii="楷体" w:hAnsi="楷体" w:eastAsia="楷体" w:cs="宋体"/>
                 <w:color w:val="000000"/>
                 <w:kern w:val="0"/>
                 <w:szCs w:val="21"/>
                 <w:lang w:val="en-US" w:eastAsia="zh-CN"/>
               </w:rPr>
+            </w:pPr>
+            <w:r>
+              <w:rPr>
+                <w:rFonts w:hint="eastAsia" w:ascii="楷体" w:hAnsi="楷体" w:eastAsia="楷体" w:cs="宋体"/>
+                <w:color w:val="000000"/>
+                <w:kern w:val="0"/>
+                <w:szCs w:val="21"/>
+                <w:lang w:val="en-US" w:eastAsia="zh-CN"/>
+              </w:rPr>
               <w:t>4</w:t>
             </w:r>
             <w:r>
@@ -2120,7 +2130,7 @@
                 <w:kern w:val="0"/>
                 <w:szCs w:val="21"/>
               </w:rPr>
-              <w:t xml:space="preserve">. </w:t>
+              <w:t>.</w:t>
             </w:r>
             <w:r>
               <w:rPr>
@@ -2128,9 +2138,9 @@
                 <w:color w:val="000000"/>
                 <w:kern w:val="0"/>
                 <w:szCs w:val="21"/>
-                <w:lang w:eastAsia="zh-CN"/>
-              </w:rPr>
-              <w:t>用户登录</w:t>
+                <w:lang w:val="en-US" w:eastAsia="zh-CN"/>
+              </w:rPr>
+              <w:t>在线支付</w:t>
             </w:r>
           </w:p>
         </w:tc>
@@ -2145,15 +2155,15 @@
           </w:tblCellMar>
         </w:tblPrEx>
         <w:trPr>
-          <w:trHeight w:val="297" w:hRule="atLeast"/>
+          <w:trHeight w:val="199" w:hRule="atLeast"/>
         </w:trPr>
         <w:tc>
           <w:tcPr>
             <w:tcW w:w="2152" w:type="dxa"/>
+            <w:vMerge w:val="restart"/>
             <w:tcBorders>
               <w:top w:val="nil"/>
               <w:left w:val="single" w:color="auto" w:sz="4" w:space="0"/>
-              <w:bottom w:val="single" w:color="auto" w:sz="4" w:space="0"/>
               <w:right w:val="single" w:color="auto" w:sz="4" w:space="0"/>
             </w:tcBorders>
             <w:shd w:val="clear" w:color="auto" w:fill="auto"/>
@@ -2164,20 +2174,22 @@
               <w:widowControl/>
               <w:jc w:val="center"/>
               <w:rPr>
-                <w:rFonts w:ascii="宋体" w:hAnsi="宋体" w:eastAsia="宋体" w:cs="宋体"/>
-                <w:color w:val="000000"/>
-                <w:kern w:val="0"/>
-                <w:sz w:val="22"/>
-              </w:rPr>
-            </w:pPr>
-            <w:r>
-              <w:rPr>
-                <w:rFonts w:hint="eastAsia" w:ascii="宋体" w:hAnsi="宋体" w:eastAsia="宋体" w:cs="宋体"/>
-                <w:color w:val="000000"/>
-                <w:kern w:val="0"/>
-                <w:sz w:val="22"/>
-              </w:rPr>
-              <w:t>老人</w:t>
+                <w:rFonts w:hint="default" w:ascii="宋体" w:hAnsi="宋体" w:eastAsia="宋体" w:cs="宋体"/>
+                <w:color w:val="000000"/>
+                <w:kern w:val="0"/>
+                <w:sz w:val="22"/>
+                <w:lang w:val="en-US" w:eastAsia="zh-CN"/>
+              </w:rPr>
+            </w:pPr>
+            <w:r>
+              <w:rPr>
+                <w:rFonts w:hint="eastAsia" w:ascii="宋体" w:hAnsi="宋体" w:eastAsia="宋体" w:cs="宋体"/>
+                <w:color w:val="000000"/>
+                <w:kern w:val="0"/>
+                <w:sz w:val="22"/>
+                <w:lang w:val="en-US" w:eastAsia="zh-CN"/>
+              </w:rPr>
+              <w:t>出房用户</w:t>
             </w:r>
           </w:p>
         </w:tc>
@@ -2198,10 +2210,11 @@
               <w:widowControl/>
               <w:jc w:val="left"/>
               <w:rPr>
-                <w:rFonts w:ascii="楷体" w:hAnsi="楷体" w:eastAsia="楷体" w:cs="宋体"/>
+                <w:rFonts w:hint="default" w:ascii="楷体" w:hAnsi="楷体" w:eastAsia="楷体" w:cs="宋体"/>
                 <w:color w:val="000000"/>
                 <w:kern w:val="0"/>
                 <w:szCs w:val="21"/>
+                <w:lang w:val="en-US" w:eastAsia="zh-CN"/>
               </w:rPr>
             </w:pPr>
             <w:r>
@@ -2211,7 +2224,7 @@
                 <w:kern w:val="0"/>
                 <w:szCs w:val="21"/>
               </w:rPr>
-              <w:t>1. 视频/语音</w:t>
+              <w:t>1.</w:t>
             </w:r>
             <w:r>
               <w:rPr>
@@ -2219,9 +2232,9 @@
                 <w:color w:val="000000"/>
                 <w:kern w:val="0"/>
                 <w:szCs w:val="21"/>
-                <w:lang w:eastAsia="zh-CN"/>
-              </w:rPr>
-              <w:t>双向交互</w:t>
+                <w:lang w:val="en-US" w:eastAsia="zh-CN"/>
+              </w:rPr>
+              <w:t>注册，登录账户</w:t>
             </w:r>
           </w:p>
         </w:tc>
@@ -2236,14 +2249,13 @@
           </w:tblCellMar>
         </w:tblPrEx>
         <w:trPr>
-          <w:trHeight w:val="297" w:hRule="atLeast"/>
+          <w:trHeight w:val="199" w:hRule="atLeast"/>
         </w:trPr>
         <w:tc>
           <w:tcPr>
             <w:tcW w:w="2152" w:type="dxa"/>
-            <w:vMerge w:val="restart"/>
-            <w:tcBorders>
-              <w:top w:val="nil"/>
+            <w:vMerge w:val="continue"/>
+            <w:tcBorders>
               <w:left w:val="single" w:color="auto" w:sz="4" w:space="0"/>
               <w:right w:val="single" w:color="auto" w:sz="4" w:space="0"/>
             </w:tcBorders>
@@ -2253,25 +2265,8 @@
           <w:p>
             <w:pPr>
               <w:widowControl/>
-              <w:jc w:val="center"/>
-              <w:rPr>
-                <w:rFonts w:hint="eastAsia" w:ascii="宋体" w:hAnsi="宋体" w:eastAsia="宋体" w:cs="宋体"/>
-                <w:color w:val="000000"/>
-                <w:kern w:val="0"/>
-                <w:sz w:val="22"/>
-                <w:lang w:eastAsia="zh-CN"/>
-              </w:rPr>
-            </w:pPr>
-            <w:r>
-              <w:rPr>
-                <w:rFonts w:hint="eastAsia" w:ascii="宋体" w:hAnsi="宋体" w:eastAsia="宋体" w:cs="宋体"/>
-                <w:color w:val="000000"/>
-                <w:kern w:val="0"/>
-                <w:sz w:val="22"/>
-                <w:lang w:eastAsia="zh-CN"/>
-              </w:rPr>
-              <w:t>医生</w:t>
-            </w:r>
+              <w:jc w:val="left"/>
+            </w:pPr>
           </w:p>
         </w:tc>
         <w:tc>
@@ -2291,10 +2286,11 @@
               <w:widowControl/>
               <w:jc w:val="left"/>
               <w:rPr>
-                <w:rFonts w:ascii="楷体" w:hAnsi="楷体" w:eastAsia="楷体" w:cs="宋体"/>
+                <w:rFonts w:hint="default" w:ascii="楷体" w:hAnsi="楷体" w:eastAsia="楷体" w:cs="宋体"/>
                 <w:color w:val="000000"/>
                 <w:kern w:val="0"/>
                 <w:szCs w:val="21"/>
+                <w:lang w:val="en-US" w:eastAsia="zh-CN"/>
               </w:rPr>
             </w:pPr>
             <w:r>
@@ -2303,27 +2299,9 @@
                 <w:color w:val="000000"/>
                 <w:kern w:val="0"/>
                 <w:szCs w:val="21"/>
-              </w:rPr>
-              <w:t>1. 监控老人</w:t>
-            </w:r>
-            <w:r>
-              <w:rPr>
-                <w:rFonts w:hint="eastAsia" w:ascii="楷体" w:hAnsi="楷体" w:eastAsia="楷体" w:cs="宋体"/>
-                <w:color w:val="000000"/>
-                <w:kern w:val="0"/>
-                <w:szCs w:val="21"/>
-                <w:lang w:eastAsia="zh-CN"/>
-              </w:rPr>
-              <w:t>状</w:t>
-            </w:r>
-            <w:r>
-              <w:rPr>
-                <w:rFonts w:hint="eastAsia" w:ascii="楷体" w:hAnsi="楷体" w:eastAsia="楷体" w:cs="宋体"/>
-                <w:color w:val="000000"/>
-                <w:kern w:val="0"/>
-                <w:szCs w:val="21"/>
-              </w:rPr>
-              <w:t>况</w:t>
+                <w:lang w:val="en-US" w:eastAsia="zh-CN"/>
+              </w:rPr>
+              <w:t>2.发布房源信息</w:t>
             </w:r>
           </w:p>
         </w:tc>
@@ -2338,7 +2316,7 @@
           </w:tblCellMar>
         </w:tblPrEx>
         <w:trPr>
-          <w:trHeight w:val="297" w:hRule="atLeast"/>
+          <w:trHeight w:val="199" w:hRule="atLeast"/>
         </w:trPr>
         <w:tc>
           <w:tcPr>
@@ -2348,6 +2326,7 @@
               <w:left w:val="single" w:color="auto" w:sz="4" w:space="0"/>
               <w:right w:val="single" w:color="auto" w:sz="4" w:space="0"/>
             </w:tcBorders>
+            <w:shd w:val="clear" w:color="auto" w:fill="auto"/>
             <w:vAlign w:val="center"/>
           </w:tcPr>
           <w:p>
@@ -2355,10 +2334,10 @@
               <w:widowControl/>
               <w:jc w:val="left"/>
               <w:rPr>
-                <w:rFonts w:ascii="宋体" w:hAnsi="宋体" w:eastAsia="宋体" w:cs="宋体"/>
-                <w:color w:val="000000"/>
-                <w:kern w:val="0"/>
-                <w:sz w:val="22"/>
+                <w:rFonts w:hint="eastAsia" w:ascii="楷体" w:hAnsi="楷体" w:eastAsia="楷体" w:cs="宋体"/>
+                <w:color w:val="000000"/>
+                <w:kern w:val="0"/>
+                <w:szCs w:val="21"/>
               </w:rPr>
             </w:pPr>
           </w:p>
@@ -2380,30 +2359,22 @@
               <w:widowControl/>
               <w:jc w:val="left"/>
               <w:rPr>
-                <w:rFonts w:ascii="楷体" w:hAnsi="楷体" w:eastAsia="楷体" w:cs="宋体"/>
-                <w:color w:val="000000"/>
-                <w:kern w:val="0"/>
-                <w:szCs w:val="21"/>
-              </w:rPr>
-            </w:pPr>
-            <w:r>
-              <w:rPr>
-                <w:rFonts w:hint="eastAsia" w:ascii="楷体" w:hAnsi="楷体" w:eastAsia="楷体" w:cs="宋体"/>
+                <w:rFonts w:hint="default" w:ascii="楷体" w:hAnsi="楷体" w:eastAsia="楷体" w:cs="宋体"/>
                 <w:color w:val="000000"/>
                 <w:kern w:val="0"/>
                 <w:szCs w:val="21"/>
                 <w:lang w:val="en-US" w:eastAsia="zh-CN"/>
               </w:rPr>
-              <w:t>2</w:t>
-            </w:r>
+            </w:pPr>
             <w:r>
               <w:rPr>
                 <w:rFonts w:hint="eastAsia" w:ascii="楷体" w:hAnsi="楷体" w:eastAsia="楷体" w:cs="宋体"/>
                 <w:color w:val="000000"/>
                 <w:kern w:val="0"/>
                 <w:szCs w:val="21"/>
-              </w:rPr>
-              <w:t>. 远程控制机器人</w:t>
+                <w:lang w:val="en-US" w:eastAsia="zh-CN"/>
+              </w:rPr>
+              <w:t>3.线上交流</w:t>
             </w:r>
           </w:p>
         </w:tc>
@@ -2418,7 +2389,7 @@
           </w:tblCellMar>
         </w:tblPrEx>
         <w:trPr>
-          <w:trHeight w:val="297" w:hRule="atLeast"/>
+          <w:trHeight w:val="199" w:hRule="atLeast"/>
         </w:trPr>
         <w:tc>
           <w:tcPr>
@@ -2428,6 +2399,7 @@
               <w:left w:val="single" w:color="auto" w:sz="4" w:space="0"/>
               <w:right w:val="single" w:color="auto" w:sz="4" w:space="0"/>
             </w:tcBorders>
+            <w:shd w:val="clear" w:color="auto" w:fill="auto"/>
             <w:vAlign w:val="center"/>
           </w:tcPr>
           <w:p>
@@ -2435,10 +2407,10 @@
               <w:widowControl/>
               <w:jc w:val="left"/>
               <w:rPr>
-                <w:rFonts w:ascii="宋体" w:hAnsi="宋体" w:eastAsia="宋体" w:cs="宋体"/>
-                <w:color w:val="000000"/>
-                <w:kern w:val="0"/>
-                <w:sz w:val="22"/>
+                <w:rFonts w:hint="eastAsia" w:ascii="楷体" w:hAnsi="楷体" w:eastAsia="楷体" w:cs="宋体"/>
+                <w:color w:val="000000"/>
+                <w:kern w:val="0"/>
+                <w:szCs w:val="21"/>
               </w:rPr>
             </w:pPr>
           </w:p>
@@ -2460,40 +2432,22 @@
               <w:widowControl/>
               <w:jc w:val="left"/>
               <w:rPr>
-                <w:rFonts w:hint="eastAsia" w:ascii="楷体" w:hAnsi="楷体" w:eastAsia="楷体" w:cs="宋体"/>
-                <w:color w:val="000000"/>
-                <w:kern w:val="0"/>
-                <w:szCs w:val="21"/>
-              </w:rPr>
-            </w:pPr>
-            <w:r>
-              <w:rPr>
-                <w:rFonts w:hint="eastAsia" w:ascii="楷体" w:hAnsi="楷体" w:eastAsia="楷体" w:cs="宋体"/>
+                <w:rFonts w:hint="default" w:ascii="楷体" w:hAnsi="楷体" w:eastAsia="楷体" w:cs="宋体"/>
                 <w:color w:val="000000"/>
                 <w:kern w:val="0"/>
                 <w:szCs w:val="21"/>
                 <w:lang w:val="en-US" w:eastAsia="zh-CN"/>
               </w:rPr>
-              <w:t>3</w:t>
-            </w:r>
+            </w:pPr>
             <w:r>
               <w:rPr>
                 <w:rFonts w:hint="eastAsia" w:ascii="楷体" w:hAnsi="楷体" w:eastAsia="楷体" w:cs="宋体"/>
                 <w:color w:val="000000"/>
                 <w:kern w:val="0"/>
                 <w:szCs w:val="21"/>
-              </w:rPr>
-              <w:t>. 视频/语音</w:t>
-            </w:r>
-            <w:r>
-              <w:rPr>
-                <w:rFonts w:hint="eastAsia" w:ascii="楷体" w:hAnsi="楷体" w:eastAsia="楷体" w:cs="宋体"/>
-                <w:color w:val="000000"/>
-                <w:kern w:val="0"/>
-                <w:szCs w:val="21"/>
-                <w:lang w:eastAsia="zh-CN"/>
-              </w:rPr>
-              <w:t>双向交互</w:t>
+                <w:lang w:val="en-US" w:eastAsia="zh-CN"/>
+              </w:rPr>
+              <w:t>4.收款</w:t>
             </w:r>
           </w:p>
         </w:tc>
@@ -2508,7 +2462,7 @@
           </w:tblCellMar>
         </w:tblPrEx>
         <w:trPr>
-          <w:trHeight w:val="297" w:hRule="atLeast"/>
+          <w:trHeight w:val="199" w:hRule="atLeast"/>
         </w:trPr>
         <w:tc>
           <w:tcPr>
@@ -2519,6 +2473,7 @@
               <w:bottom w:val="single" w:color="auto" w:sz="4" w:space="0"/>
               <w:right w:val="single" w:color="auto" w:sz="4" w:space="0"/>
             </w:tcBorders>
+            <w:shd w:val="clear" w:color="auto" w:fill="auto"/>
             <w:vAlign w:val="center"/>
           </w:tcPr>
           <w:p>
@@ -2526,10 +2481,10 @@
               <w:widowControl/>
               <w:jc w:val="left"/>
               <w:rPr>
-                <w:rFonts w:ascii="宋体" w:hAnsi="宋体" w:eastAsia="宋体" w:cs="宋体"/>
-                <w:color w:val="000000"/>
-                <w:kern w:val="0"/>
-                <w:sz w:val="22"/>
+                <w:rFonts w:hint="eastAsia" w:ascii="楷体" w:hAnsi="楷体" w:eastAsia="楷体" w:cs="宋体"/>
+                <w:color w:val="000000"/>
+                <w:kern w:val="0"/>
+                <w:szCs w:val="21"/>
               </w:rPr>
             </w:pPr>
           </w:p>
@@ -2551,7 +2506,7 @@
               <w:widowControl/>
               <w:jc w:val="left"/>
               <w:rPr>
-                <w:rFonts w:hint="eastAsia" w:ascii="楷体" w:hAnsi="楷体" w:eastAsia="楷体" w:cs="宋体"/>
+                <w:rFonts w:hint="default" w:ascii="楷体" w:hAnsi="楷体" w:eastAsia="楷体" w:cs="宋体"/>
                 <w:color w:val="000000"/>
                 <w:kern w:val="0"/>
                 <w:szCs w:val="21"/>
@@ -2566,26 +2521,7 @@
                 <w:szCs w:val="21"/>
                 <w:lang w:val="en-US" w:eastAsia="zh-CN"/>
               </w:rPr>
-              <w:t>4</w:t>
-            </w:r>
-            <w:r>
-              <w:rPr>
-                <w:rFonts w:hint="eastAsia" w:ascii="楷体" w:hAnsi="楷体" w:eastAsia="楷体" w:cs="宋体"/>
-                <w:color w:val="000000"/>
-                <w:kern w:val="0"/>
-                <w:szCs w:val="21"/>
-              </w:rPr>
-              <w:t xml:space="preserve">. </w:t>
-            </w:r>
-            <w:r>
-              <w:rPr>
-                <w:rFonts w:hint="eastAsia" w:ascii="楷体" w:hAnsi="楷体" w:eastAsia="楷体" w:cs="宋体"/>
-                <w:color w:val="000000"/>
-                <w:kern w:val="0"/>
-                <w:szCs w:val="21"/>
-                <w:lang w:eastAsia="zh-CN"/>
-              </w:rPr>
-              <w:t>用户登录</w:t>
+              <w:t>5.更新房源信息</w:t>
             </w:r>
           </w:p>
         </w:tc>
@@ -2600,7 +2536,7 @@
           </w:tblCellMar>
         </w:tblPrEx>
         <w:trPr>
-          <w:trHeight w:val="297" w:hRule="atLeast"/>
+          <w:trHeight w:val="836" w:hRule="atLeast"/>
         </w:trPr>
         <w:tc>
           <w:tcPr>
@@ -2655,31 +2591,31 @@
               <w:widowControl/>
               <w:jc w:val="left"/>
               <w:rPr>
+                <w:rFonts w:hint="default" w:ascii="楷体" w:hAnsi="楷体" w:eastAsia="楷体" w:cs="宋体"/>
+                <w:color w:val="000000"/>
+                <w:kern w:val="0"/>
+                <w:szCs w:val="21"/>
+                <w:lang w:val="en-US" w:eastAsia="zh-CN"/>
+              </w:rPr>
+            </w:pPr>
+            <w:r>
+              <w:rPr>
                 <w:rFonts w:hint="eastAsia" w:ascii="楷体" w:hAnsi="楷体" w:eastAsia="楷体" w:cs="宋体"/>
                 <w:color w:val="000000"/>
                 <w:kern w:val="0"/>
                 <w:szCs w:val="21"/>
-                <w:lang w:eastAsia="zh-CN"/>
-              </w:rPr>
-            </w:pPr>
+              </w:rPr>
+              <w:t xml:space="preserve">1. </w:t>
+            </w:r>
             <w:r>
               <w:rPr>
                 <w:rFonts w:hint="eastAsia" w:ascii="楷体" w:hAnsi="楷体" w:eastAsia="楷体" w:cs="宋体"/>
                 <w:color w:val="000000"/>
                 <w:kern w:val="0"/>
                 <w:szCs w:val="21"/>
-              </w:rPr>
-              <w:t xml:space="preserve">1. </w:t>
-            </w:r>
-            <w:r>
-              <w:rPr>
-                <w:rFonts w:hint="eastAsia" w:ascii="楷体" w:hAnsi="楷体" w:eastAsia="楷体" w:cs="宋体"/>
-                <w:color w:val="000000"/>
-                <w:kern w:val="0"/>
-                <w:szCs w:val="21"/>
-                <w:lang w:eastAsia="zh-CN"/>
-              </w:rPr>
-              <w:t>系统设置</w:t>
+                <w:lang w:val="en-US" w:eastAsia="zh-CN"/>
+              </w:rPr>
+              <w:t>管理网站秩序发布信息，监督交易流程</w:t>
             </w:r>
           </w:p>
         </w:tc>
@@ -3149,26 +3085,7 @@
                 <w:kern w:val="0"/>
                 <w:sz w:val="22"/>
               </w:rPr>
-              <w:t>监控老人</w:t>
-            </w:r>
-            <w:r>
-              <w:rPr>
-                <w:rFonts w:hint="eastAsia" w:ascii="宋体" w:hAnsi="宋体" w:eastAsia="宋体" w:cs="宋体"/>
-                <w:color w:val="000000"/>
-                <w:kern w:val="0"/>
-                <w:sz w:val="22"/>
-                <w:lang w:eastAsia="zh-CN"/>
-              </w:rPr>
-              <w:t>状</w:t>
-            </w:r>
-            <w:r>
-              <w:rPr>
-                <w:rFonts w:hint="eastAsia" w:ascii="宋体" w:hAnsi="宋体" w:eastAsia="宋体" w:cs="宋体"/>
-                <w:color w:val="000000"/>
-                <w:kern w:val="0"/>
-                <w:sz w:val="22"/>
-              </w:rPr>
-              <w:t>况</w:t>
+              <w:t>统一平台整合房屋信息</w:t>
             </w:r>
           </w:p>
         </w:tc>
@@ -3202,7 +3119,7 @@
                 <w:kern w:val="0"/>
                 <w:sz w:val="22"/>
               </w:rPr>
-              <w:t>监视和获取老人视频、图像和语音等信息，分析老人的状况，如果出现异常及时通知家属和医生</w:t>
+              <w:t>提供一个统一的平台，整合租赁和购买功能，使用户能够快速查找和比较不同类型的房屋信息</w:t>
             </w:r>
           </w:p>
         </w:tc>
@@ -3244,9 +3161,9 @@
                 <w:color w:val="000000"/>
                 <w:kern w:val="0"/>
                 <w:sz w:val="22"/>
-                <w:lang w:eastAsia="zh-CN"/>
-              </w:rPr>
-              <w:t>二</w:t>
+                <w:lang w:val="en-US" w:eastAsia="zh-CN"/>
+              </w:rPr>
+              <w:t>一</w:t>
             </w:r>
             <w:r>
               <w:rPr>
@@ -3291,7 +3208,7 @@
                 <w:sz w:val="22"/>
                 <w:lang w:val="en-US" w:eastAsia="zh-CN"/>
               </w:rPr>
-              <w:t>高</w:t>
+              <w:t>非常重要</w:t>
             </w:r>
           </w:p>
         </w:tc>
@@ -3312,10 +3229,11 @@
               <w:widowControl/>
               <w:jc w:val="center"/>
               <w:rPr>
-                <w:rFonts w:ascii="宋体" w:hAnsi="宋体" w:eastAsia="宋体" w:cs="宋体"/>
-                <w:color w:val="000000"/>
-                <w:kern w:val="0"/>
-                <w:sz w:val="22"/>
+                <w:rFonts w:hint="eastAsia" w:ascii="宋体" w:hAnsi="宋体" w:eastAsia="宋体" w:cs="宋体"/>
+                <w:color w:val="000000"/>
+                <w:kern w:val="0"/>
+                <w:sz w:val="22"/>
+                <w:lang w:val="en-US" w:eastAsia="zh-CN"/>
               </w:rPr>
             </w:pPr>
             <w:r>
@@ -3326,6 +3244,16 @@
                 <w:sz w:val="22"/>
               </w:rPr>
               <w:t>　</w:t>
+            </w:r>
+            <w:r>
+              <w:rPr>
+                <w:rFonts w:hint="eastAsia" w:ascii="宋体" w:hAnsi="宋体" w:eastAsia="宋体" w:cs="宋体"/>
+                <w:color w:val="000000"/>
+                <w:kern w:val="0"/>
+                <w:sz w:val="22"/>
+                <w:lang w:val="en-US" w:eastAsia="zh-CN"/>
+              </w:rPr>
+              <w:t>中</w:t>
             </w:r>
           </w:p>
         </w:tc>
@@ -3409,7 +3337,7 @@
                 <w:kern w:val="0"/>
                 <w:sz w:val="22"/>
               </w:rPr>
-              <w:t>远程控制机器人</w:t>
+              <w:t>交易</w:t>
             </w:r>
           </w:p>
         </w:tc>
@@ -3443,7 +3371,7 @@
                 <w:kern w:val="0"/>
                 <w:sz w:val="22"/>
               </w:rPr>
-              <w:t>通过APP 在远端控制机器人运动以从不同视角和距离获取老人的视频、图像和语音等信息</w:t>
+              <w:t>提供在线预约看房、在线支付等功能，简化租售交易流程，提高交易效率，节省用户时间和精力。</w:t>
             </w:r>
           </w:p>
         </w:tc>
@@ -3485,9 +3413,9 @@
                 <w:color w:val="000000"/>
                 <w:kern w:val="0"/>
                 <w:sz w:val="22"/>
-                <w:lang w:eastAsia="zh-CN"/>
-              </w:rPr>
-              <w:t>二</w:t>
+                <w:lang w:val="en-US" w:eastAsia="zh-CN"/>
+              </w:rPr>
+              <w:t>一</w:t>
             </w:r>
             <w:r>
               <w:rPr>
@@ -3532,7 +3460,7 @@
                 <w:sz w:val="22"/>
                 <w:lang w:eastAsia="zh-CN"/>
               </w:rPr>
-              <w:t>中</w:t>
+              <w:t>非常重要</w:t>
             </w:r>
           </w:p>
         </w:tc>
@@ -3559,6 +3487,16 @@
                 <w:sz w:val="22"/>
               </w:rPr>
             </w:pPr>
+            <w:r>
+              <w:rPr>
+                <w:rFonts w:hint="eastAsia" w:ascii="宋体" w:hAnsi="宋体" w:eastAsia="宋体" w:cs="宋体"/>
+                <w:color w:val="000000"/>
+                <w:kern w:val="0"/>
+                <w:sz w:val="22"/>
+                <w:lang w:val="en-US" w:eastAsia="zh-CN"/>
+              </w:rPr>
+              <w:t>高</w:t>
+            </w:r>
             <w:r>
               <w:rPr>
                 <w:rFonts w:hint="eastAsia" w:ascii="宋体" w:hAnsi="宋体" w:eastAsia="宋体" w:cs="宋体"/>
@@ -3652,7 +3590,7 @@
                 <w:sz w:val="22"/>
                 <w:lang w:eastAsia="zh-CN"/>
               </w:rPr>
-              <w:t>自主跟随老人</w:t>
+              <w:t>确保信息真实性和安全性</w:t>
             </w:r>
           </w:p>
         </w:tc>
@@ -3686,7 +3624,7 @@
                 <w:kern w:val="0"/>
                 <w:sz w:val="22"/>
               </w:rPr>
-              <w:t>机器人随老人的移动而移动，以在安全距离观察老人</w:t>
+              <w:t>通过管理员审核、用户评价等机制，保证房屋信息的真实性和准确性，提高用户的信任度和安全感。</w:t>
             </w:r>
           </w:p>
         </w:tc>
@@ -3720,7 +3658,26 @@
                 <w:kern w:val="0"/>
                 <w:sz w:val="22"/>
               </w:rPr>
-              <w:t>第一次迭代前完成</w:t>
+              <w:t>第</w:t>
+            </w:r>
+            <w:r>
+              <w:rPr>
+                <w:rFonts w:hint="eastAsia" w:ascii="宋体" w:hAnsi="宋体" w:eastAsia="宋体" w:cs="宋体"/>
+                <w:color w:val="000000"/>
+                <w:kern w:val="0"/>
+                <w:sz w:val="22"/>
+                <w:lang w:val="en-US" w:eastAsia="zh-CN"/>
+              </w:rPr>
+              <w:t>二</w:t>
+            </w:r>
+            <w:r>
+              <w:rPr>
+                <w:rFonts w:hint="eastAsia" w:ascii="宋体" w:hAnsi="宋体" w:eastAsia="宋体" w:cs="宋体"/>
+                <w:color w:val="000000"/>
+                <w:kern w:val="0"/>
+                <w:sz w:val="22"/>
+              </w:rPr>
+              <w:t>次迭代前完成</w:t>
             </w:r>
           </w:p>
         </w:tc>
@@ -3783,6 +3740,16 @@
                 <w:sz w:val="22"/>
               </w:rPr>
             </w:pPr>
+            <w:r>
+              <w:rPr>
+                <w:rFonts w:hint="eastAsia" w:ascii="宋体" w:hAnsi="宋体" w:eastAsia="宋体" w:cs="宋体"/>
+                <w:color w:val="000000"/>
+                <w:kern w:val="0"/>
+                <w:sz w:val="22"/>
+                <w:lang w:val="en-US" w:eastAsia="zh-CN"/>
+              </w:rPr>
+              <w:t>高</w:t>
+            </w:r>
             <w:r>
               <w:rPr>
                 <w:rFonts w:hint="eastAsia" w:ascii="宋体" w:hAnsi="宋体" w:eastAsia="宋体" w:cs="宋体"/>
@@ -3874,7 +3841,7 @@
                 <w:sz w:val="22"/>
                 <w:lang w:eastAsia="zh-CN"/>
               </w:rPr>
-              <w:t>获取老人信息</w:t>
+              <w:t>综合租赁和购买功能</w:t>
             </w:r>
           </w:p>
         </w:tc>
@@ -3908,7 +3875,7 @@
                 <w:kern w:val="0"/>
                 <w:sz w:val="22"/>
               </w:rPr>
-              <w:t>获取老人的视频、图像和语音等信息</w:t>
+              <w:t>提供租赁和购买功能的整合，满足用户在不同阶段的房屋需求。</w:t>
             </w:r>
           </w:p>
         </w:tc>
@@ -3942,7 +3909,26 @@
                 <w:kern w:val="0"/>
                 <w:sz w:val="22"/>
               </w:rPr>
-              <w:t>第一次迭代前完成</w:t>
+              <w:t>第</w:t>
+            </w:r>
+            <w:r>
+              <w:rPr>
+                <w:rFonts w:hint="eastAsia" w:ascii="宋体" w:hAnsi="宋体" w:eastAsia="宋体" w:cs="宋体"/>
+                <w:color w:val="000000"/>
+                <w:kern w:val="0"/>
+                <w:sz w:val="22"/>
+                <w:lang w:val="en-US" w:eastAsia="zh-CN"/>
+              </w:rPr>
+              <w:t>二</w:t>
+            </w:r>
+            <w:r>
+              <w:rPr>
+                <w:rFonts w:hint="eastAsia" w:ascii="宋体" w:hAnsi="宋体" w:eastAsia="宋体" w:cs="宋体"/>
+                <w:color w:val="000000"/>
+                <w:kern w:val="0"/>
+                <w:sz w:val="22"/>
+              </w:rPr>
+              <w:t>次迭代前完成</w:t>
             </w:r>
           </w:p>
         </w:tc>
@@ -3963,22 +3949,22 @@
               <w:widowControl/>
               <w:jc w:val="center"/>
               <w:rPr>
-                <w:rFonts w:hint="eastAsia" w:ascii="宋体" w:hAnsi="宋体" w:eastAsia="宋体" w:cs="宋体"/>
-                <w:color w:val="000000"/>
-                <w:kern w:val="0"/>
-                <w:sz w:val="22"/>
-                <w:lang w:eastAsia="zh-CN"/>
-              </w:rPr>
-            </w:pPr>
-            <w:r>
-              <w:rPr>
-                <w:rFonts w:hint="eastAsia" w:ascii="宋体" w:hAnsi="宋体" w:eastAsia="宋体" w:cs="宋体"/>
-                <w:color w:val="000000"/>
-                <w:kern w:val="0"/>
-                <w:sz w:val="22"/>
-                <w:lang w:eastAsia="zh-CN"/>
-              </w:rPr>
-              <w:t>高</w:t>
+                <w:rFonts w:hint="default" w:ascii="宋体" w:hAnsi="宋体" w:eastAsia="宋体" w:cs="宋体"/>
+                <w:color w:val="000000"/>
+                <w:kern w:val="0"/>
+                <w:sz w:val="22"/>
+                <w:lang w:val="en-US" w:eastAsia="zh-CN"/>
+              </w:rPr>
+            </w:pPr>
+            <w:r>
+              <w:rPr>
+                <w:rFonts w:hint="eastAsia" w:ascii="宋体" w:hAnsi="宋体" w:eastAsia="宋体" w:cs="宋体"/>
+                <w:color w:val="000000"/>
+                <w:kern w:val="0"/>
+                <w:sz w:val="22"/>
+                <w:lang w:val="en-US" w:eastAsia="zh-CN"/>
+              </w:rPr>
+              <w:t>中</w:t>
             </w:r>
           </w:p>
         </w:tc>
@@ -4005,6 +3991,16 @@
                 <w:sz w:val="22"/>
               </w:rPr>
             </w:pPr>
+            <w:r>
+              <w:rPr>
+                <w:rFonts w:hint="eastAsia" w:ascii="宋体" w:hAnsi="宋体" w:eastAsia="宋体" w:cs="宋体"/>
+                <w:color w:val="000000"/>
+                <w:kern w:val="0"/>
+                <w:sz w:val="22"/>
+                <w:lang w:val="en-US" w:eastAsia="zh-CN"/>
+              </w:rPr>
+              <w:t>中</w:t>
+            </w:r>
             <w:r>
               <w:rPr>
                 <w:rFonts w:hint="eastAsia" w:ascii="宋体" w:hAnsi="宋体" w:eastAsia="宋体" w:cs="宋体"/>
@@ -4096,27 +4092,7 @@
                 <w:sz w:val="22"/>
                 <w:lang w:eastAsia="zh-CN"/>
               </w:rPr>
-              <w:t>视频</w:t>
-            </w:r>
-            <w:r>
-              <w:rPr>
-                <w:rFonts w:hint="eastAsia" w:ascii="宋体" w:hAnsi="宋体" w:eastAsia="宋体" w:cs="宋体"/>
-                <w:color w:val="000000"/>
-                <w:kern w:val="0"/>
-                <w:sz w:val="22"/>
-                <w:lang w:val="en-US" w:eastAsia="zh-CN"/>
-              </w:rPr>
-              <w:t>/</w:t>
-            </w:r>
-            <w:r>
-              <w:rPr>
-                <w:rFonts w:hint="eastAsia" w:ascii="宋体" w:hAnsi="宋体" w:eastAsia="宋体" w:cs="宋体"/>
-                <w:color w:val="000000"/>
-                <w:kern w:val="0"/>
-                <w:sz w:val="22"/>
-                <w:lang w:eastAsia="zh-CN"/>
-              </w:rPr>
-              <w:t>语音双向交互</w:t>
+              <w:t>全景看房</w:t>
             </w:r>
           </w:p>
         </w:tc>
@@ -4150,7 +4126,7 @@
                 <w:kern w:val="0"/>
                 <w:sz w:val="22"/>
               </w:rPr>
-              <w:t>家属、医生、老人之间通过语音和视频进行交互</w:t>
+              <w:t>提供全景看房功能，让用户无死角观察房屋情况，增加房屋展示的立体感和真实感。</w:t>
             </w:r>
           </w:p>
         </w:tc>
@@ -4184,7 +4160,26 @@
                 <w:kern w:val="0"/>
                 <w:sz w:val="22"/>
               </w:rPr>
-              <w:t>第二次迭代前完成</w:t>
+              <w:t>第</w:t>
+            </w:r>
+            <w:r>
+              <w:rPr>
+                <w:rFonts w:hint="eastAsia" w:ascii="宋体" w:hAnsi="宋体" w:eastAsia="宋体" w:cs="宋体"/>
+                <w:color w:val="000000"/>
+                <w:kern w:val="0"/>
+                <w:sz w:val="22"/>
+                <w:lang w:val="en-US" w:eastAsia="zh-CN"/>
+              </w:rPr>
+              <w:t>三</w:t>
+            </w:r>
+            <w:r>
+              <w:rPr>
+                <w:rFonts w:hint="eastAsia" w:ascii="宋体" w:hAnsi="宋体" w:eastAsia="宋体" w:cs="宋体"/>
+                <w:color w:val="000000"/>
+                <w:kern w:val="0"/>
+                <w:sz w:val="22"/>
+              </w:rPr>
+              <w:t>次迭代前完成</w:t>
             </w:r>
           </w:p>
         </w:tc>
@@ -4227,7 +4222,6 @@
         <w:tc>
           <w:tcPr>
             <w:tcW w:w="992" w:type="dxa"/>
-            <w:vMerge w:val="restart"/>
             <w:tcBorders>
               <w:top w:val="nil"/>
               <w:left w:val="single" w:color="auto" w:sz="4" w:space="0"/>
@@ -4248,6 +4242,16 @@
                 <w:sz w:val="22"/>
               </w:rPr>
             </w:pPr>
+            <w:r>
+              <w:rPr>
+                <w:rFonts w:hint="eastAsia" w:ascii="宋体" w:hAnsi="宋体" w:eastAsia="宋体" w:cs="宋体"/>
+                <w:color w:val="000000"/>
+                <w:kern w:val="0"/>
+                <w:sz w:val="22"/>
+                <w:lang w:val="en-US" w:eastAsia="zh-CN"/>
+              </w:rPr>
+              <w:t>高</w:t>
+            </w:r>
             <w:r>
               <w:rPr>
                 <w:rFonts w:hint="eastAsia" w:ascii="宋体" w:hAnsi="宋体" w:eastAsia="宋体" w:cs="宋体"/>
@@ -4447,29 +4451,28 @@
               <w:widowControl/>
               <w:jc w:val="center"/>
               <w:rPr>
-                <w:rFonts w:hint="eastAsia" w:ascii="宋体" w:hAnsi="宋体" w:eastAsia="宋体" w:cs="宋体"/>
-                <w:color w:val="000000"/>
-                <w:kern w:val="0"/>
-                <w:sz w:val="22"/>
-                <w:lang w:eastAsia="zh-CN"/>
-              </w:rPr>
-            </w:pPr>
-            <w:r>
-              <w:rPr>
-                <w:rFonts w:hint="eastAsia" w:ascii="宋体" w:hAnsi="宋体" w:eastAsia="宋体" w:cs="宋体"/>
-                <w:color w:val="000000"/>
-                <w:kern w:val="0"/>
-                <w:sz w:val="22"/>
-                <w:lang w:eastAsia="zh-CN"/>
-              </w:rPr>
-              <w:t>低</w:t>
+                <w:rFonts w:hint="default" w:ascii="宋体" w:hAnsi="宋体" w:eastAsia="宋体" w:cs="宋体"/>
+                <w:color w:val="000000"/>
+                <w:kern w:val="0"/>
+                <w:sz w:val="22"/>
+                <w:lang w:val="en-US" w:eastAsia="zh-CN"/>
+              </w:rPr>
+            </w:pPr>
+            <w:r>
+              <w:rPr>
+                <w:rFonts w:hint="eastAsia" w:ascii="宋体" w:hAnsi="宋体" w:eastAsia="宋体" w:cs="宋体"/>
+                <w:color w:val="000000"/>
+                <w:kern w:val="0"/>
+                <w:sz w:val="22"/>
+                <w:lang w:val="en-US" w:eastAsia="zh-CN"/>
+              </w:rPr>
+              <w:t>高</w:t>
             </w:r>
           </w:p>
         </w:tc>
         <w:tc>
           <w:tcPr>
             <w:tcW w:w="992" w:type="dxa"/>
-            <w:vMerge w:val="continue"/>
             <w:tcBorders>
               <w:top w:val="nil"/>
               <w:left w:val="single" w:color="auto" w:sz="4" w:space="0"/>
@@ -4481,14 +4484,26 @@
           <w:p>
             <w:pPr>
               <w:widowControl/>
+              <w:ind w:firstLine="220" w:firstLineChars="100"/>
               <w:jc w:val="left"/>
               <w:rPr>
-                <w:rFonts w:ascii="宋体" w:hAnsi="宋体" w:eastAsia="宋体" w:cs="宋体"/>
-                <w:color w:val="000000"/>
-                <w:kern w:val="0"/>
-                <w:sz w:val="22"/>
-              </w:rPr>
-            </w:pPr>
+                <w:rFonts w:hint="eastAsia" w:ascii="宋体" w:hAnsi="宋体" w:eastAsia="宋体" w:cs="宋体"/>
+                <w:color w:val="000000"/>
+                <w:kern w:val="0"/>
+                <w:sz w:val="22"/>
+                <w:lang w:val="en-US" w:eastAsia="zh-CN"/>
+              </w:rPr>
+            </w:pPr>
+            <w:r>
+              <w:rPr>
+                <w:rFonts w:hint="eastAsia" w:ascii="宋体" w:hAnsi="宋体" w:eastAsia="宋体" w:cs="宋体"/>
+                <w:color w:val="000000"/>
+                <w:kern w:val="0"/>
+                <w:sz w:val="22"/>
+                <w:lang w:val="en-US" w:eastAsia="zh-CN"/>
+              </w:rPr>
+              <w:t>低</w:t>
+            </w:r>
           </w:p>
         </w:tc>
       </w:tr>
@@ -4571,7 +4586,7 @@
                 <w:sz w:val="22"/>
                 <w:lang w:eastAsia="zh-CN"/>
               </w:rPr>
-              <w:t>提醒服务</w:t>
+              <w:t>个性化房屋推荐</w:t>
             </w:r>
           </w:p>
         </w:tc>
@@ -4605,7 +4620,7 @@
                 <w:kern w:val="0"/>
                 <w:sz w:val="22"/>
               </w:rPr>
-              <w:t>提醒老人按时服药和保健</w:t>
+              <w:t>根据用户的搜索历史和偏好，提供个性化的房屋推荐，增加用户的粘性和满意度，提升用户体验。</w:t>
             </w:r>
           </w:p>
         </w:tc>
@@ -4660,22 +4675,22 @@
               <w:widowControl/>
               <w:jc w:val="center"/>
               <w:rPr>
-                <w:rFonts w:hint="eastAsia" w:ascii="宋体" w:hAnsi="宋体" w:eastAsia="宋体" w:cs="宋体"/>
-                <w:color w:val="000000"/>
-                <w:kern w:val="0"/>
-                <w:sz w:val="22"/>
-                <w:lang w:eastAsia="zh-CN"/>
-              </w:rPr>
-            </w:pPr>
-            <w:r>
-              <w:rPr>
-                <w:rFonts w:hint="eastAsia" w:ascii="宋体" w:hAnsi="宋体" w:eastAsia="宋体" w:cs="宋体"/>
-                <w:color w:val="000000"/>
-                <w:kern w:val="0"/>
-                <w:sz w:val="22"/>
-                <w:lang w:eastAsia="zh-CN"/>
-              </w:rPr>
-              <w:t>低</w:t>
+                <w:rFonts w:hint="default" w:ascii="宋体" w:hAnsi="宋体" w:eastAsia="宋体" w:cs="宋体"/>
+                <w:color w:val="000000"/>
+                <w:kern w:val="0"/>
+                <w:sz w:val="22"/>
+                <w:lang w:val="en-US" w:eastAsia="zh-CN"/>
+              </w:rPr>
+            </w:pPr>
+            <w:r>
+              <w:rPr>
+                <w:rFonts w:hint="eastAsia" w:ascii="宋体" w:hAnsi="宋体" w:eastAsia="宋体" w:cs="宋体"/>
+                <w:color w:val="000000"/>
+                <w:kern w:val="0"/>
+                <w:sz w:val="22"/>
+                <w:lang w:val="en-US" w:eastAsia="zh-CN"/>
+              </w:rPr>
+              <w:t>中</w:t>
             </w:r>
           </w:p>
         </w:tc>
@@ -4702,6 +4717,16 @@
                 <w:sz w:val="22"/>
               </w:rPr>
             </w:pPr>
+            <w:r>
+              <w:rPr>
+                <w:rFonts w:hint="eastAsia" w:ascii="宋体" w:hAnsi="宋体" w:eastAsia="宋体" w:cs="宋体"/>
+                <w:color w:val="000000"/>
+                <w:kern w:val="0"/>
+                <w:sz w:val="22"/>
+                <w:lang w:val="en-US" w:eastAsia="zh-CN"/>
+              </w:rPr>
+              <w:t>高</w:t>
+            </w:r>
             <w:r>
               <w:rPr>
                 <w:rFonts w:hint="eastAsia" w:ascii="宋体" w:hAnsi="宋体" w:eastAsia="宋体" w:cs="宋体"/>
@@ -4795,7 +4820,7 @@
                 <w:sz w:val="22"/>
                 <w:lang w:eastAsia="zh-CN"/>
               </w:rPr>
-              <w:t>系统设置</w:t>
+              <w:t>实时聊天</w:t>
             </w:r>
           </w:p>
         </w:tc>
@@ -4829,7 +4854,7 @@
                 <w:kern w:val="0"/>
                 <w:sz w:val="22"/>
               </w:rPr>
-              <w:t>配置系统信息，如家属和医生的个人信息、移动速度等等</w:t>
+              <w:t>提供与房东或经纪人的实时聊天功能，用户可以解答问题、协商租金或价格等事项，简化交易流程，提高交易效率。</w:t>
             </w:r>
           </w:p>
         </w:tc>
@@ -4863,7 +4888,26 @@
                 <w:kern w:val="0"/>
                 <w:sz w:val="22"/>
               </w:rPr>
-              <w:t>第三次迭代前完成</w:t>
+              <w:t>第</w:t>
+            </w:r>
+            <w:r>
+              <w:rPr>
+                <w:rFonts w:hint="eastAsia" w:ascii="宋体" w:hAnsi="宋体" w:eastAsia="宋体" w:cs="宋体"/>
+                <w:color w:val="000000"/>
+                <w:kern w:val="0"/>
+                <w:sz w:val="22"/>
+                <w:lang w:val="en-US" w:eastAsia="zh-CN"/>
+              </w:rPr>
+              <w:t>四</w:t>
+            </w:r>
+            <w:r>
+              <w:rPr>
+                <w:rFonts w:hint="eastAsia" w:ascii="宋体" w:hAnsi="宋体" w:eastAsia="宋体" w:cs="宋体"/>
+                <w:color w:val="000000"/>
+                <w:kern w:val="0"/>
+                <w:sz w:val="22"/>
+              </w:rPr>
+              <w:t>次迭代前完成</w:t>
             </w:r>
           </w:p>
         </w:tc>
@@ -4884,22 +4928,22 @@
               <w:widowControl/>
               <w:jc w:val="center"/>
               <w:rPr>
-                <w:rFonts w:hint="eastAsia" w:ascii="宋体" w:hAnsi="宋体" w:eastAsia="宋体" w:cs="宋体"/>
-                <w:color w:val="000000"/>
-                <w:kern w:val="0"/>
-                <w:sz w:val="22"/>
-                <w:lang w:eastAsia="zh-CN"/>
-              </w:rPr>
-            </w:pPr>
-            <w:r>
-              <w:rPr>
-                <w:rFonts w:hint="eastAsia" w:ascii="宋体" w:hAnsi="宋体" w:eastAsia="宋体" w:cs="宋体"/>
-                <w:color w:val="000000"/>
-                <w:kern w:val="0"/>
-                <w:sz w:val="22"/>
-                <w:lang w:eastAsia="zh-CN"/>
-              </w:rPr>
-              <w:t>低</w:t>
+                <w:rFonts w:hint="default" w:ascii="宋体" w:hAnsi="宋体" w:eastAsia="宋体" w:cs="宋体"/>
+                <w:color w:val="000000"/>
+                <w:kern w:val="0"/>
+                <w:sz w:val="22"/>
+                <w:lang w:val="en-US" w:eastAsia="zh-CN"/>
+              </w:rPr>
+            </w:pPr>
+            <w:r>
+              <w:rPr>
+                <w:rFonts w:hint="eastAsia" w:ascii="宋体" w:hAnsi="宋体" w:eastAsia="宋体" w:cs="宋体"/>
+                <w:color w:val="000000"/>
+                <w:kern w:val="0"/>
+                <w:sz w:val="22"/>
+                <w:lang w:val="en-US" w:eastAsia="zh-CN"/>
+              </w:rPr>
+              <w:t>中</w:t>
             </w:r>
           </w:p>
         </w:tc>
@@ -4924,8 +4968,264 @@
                 <w:color w:val="000000"/>
                 <w:kern w:val="0"/>
                 <w:sz w:val="22"/>
-              </w:rPr>
-            </w:pPr>
+                <w:lang w:val="en-US" w:eastAsia="zh-CN"/>
+              </w:rPr>
+            </w:pPr>
+            <w:r>
+              <w:rPr>
+                <w:rFonts w:hint="eastAsia" w:ascii="宋体" w:hAnsi="宋体" w:eastAsia="宋体" w:cs="宋体"/>
+                <w:color w:val="000000"/>
+                <w:kern w:val="0"/>
+                <w:sz w:val="22"/>
+                <w:lang w:val="en-US" w:eastAsia="zh-CN"/>
+              </w:rPr>
+              <w:t>中</w:t>
+            </w:r>
+          </w:p>
+        </w:tc>
+      </w:tr>
+      <w:tr>
+        <w:tblPrEx>
+          <w:tblCellMar>
+            <w:top w:w="0" w:type="dxa"/>
+            <w:left w:w="108" w:type="dxa"/>
+            <w:bottom w:w="0" w:type="dxa"/>
+            <w:right w:w="108" w:type="dxa"/>
+          </w:tblCellMar>
+        </w:tblPrEx>
+        <w:trPr>
+          <w:trHeight w:val="683" w:hRule="atLeast"/>
+          <w:jc w:val="center"/>
+        </w:trPr>
+        <w:tc>
+          <w:tcPr>
+            <w:tcW w:w="732" w:type="dxa"/>
+            <w:tcBorders>
+              <w:top w:val="single" w:color="auto" w:sz="4" w:space="0"/>
+              <w:left w:val="single" w:color="auto" w:sz="4" w:space="0"/>
+              <w:bottom w:val="single" w:color="auto" w:sz="4" w:space="0"/>
+              <w:right w:val="single" w:color="auto" w:sz="4" w:space="0"/>
+            </w:tcBorders>
+            <w:shd w:val="clear" w:color="auto" w:fill="auto"/>
+            <w:vAlign w:val="center"/>
+          </w:tcPr>
+          <w:p>
+            <w:pPr>
+              <w:widowControl/>
+              <w:jc w:val="center"/>
+              <w:rPr>
+                <w:rFonts w:hint="default" w:ascii="宋体" w:hAnsi="宋体" w:eastAsia="宋体" w:cs="宋体"/>
+                <w:color w:val="000000"/>
+                <w:kern w:val="0"/>
+                <w:sz w:val="22"/>
+                <w:lang w:val="en-US" w:eastAsia="zh-CN"/>
+              </w:rPr>
+            </w:pPr>
+            <w:r>
+              <w:rPr>
+                <w:rFonts w:hint="eastAsia" w:ascii="宋体" w:hAnsi="宋体" w:eastAsia="宋体" w:cs="宋体"/>
+                <w:color w:val="000000"/>
+                <w:kern w:val="0"/>
+                <w:sz w:val="22"/>
+                <w:lang w:val="en-US" w:eastAsia="zh-CN"/>
+              </w:rPr>
+              <w:t>9</w:t>
+            </w:r>
+          </w:p>
+        </w:tc>
+        <w:tc>
+          <w:tcPr>
+            <w:tcW w:w="1675" w:type="dxa"/>
+            <w:tcBorders>
+              <w:top w:val="single" w:color="auto" w:sz="4" w:space="0"/>
+              <w:left w:val="single" w:color="auto" w:sz="4" w:space="0"/>
+              <w:bottom w:val="single" w:color="auto" w:sz="4" w:space="0"/>
+              <w:right w:val="single" w:color="auto" w:sz="4" w:space="0"/>
+            </w:tcBorders>
+            <w:shd w:val="clear" w:color="auto" w:fill="auto"/>
+            <w:vAlign w:val="center"/>
+          </w:tcPr>
+          <w:p>
+            <w:pPr>
+              <w:widowControl/>
+              <w:jc w:val="left"/>
+              <w:rPr>
+                <w:rFonts w:hint="eastAsia" w:ascii="宋体" w:hAnsi="宋体" w:eastAsia="宋体" w:cs="宋体"/>
+                <w:color w:val="000000"/>
+                <w:kern w:val="0"/>
+                <w:sz w:val="22"/>
+                <w:lang w:eastAsia="zh-CN"/>
+              </w:rPr>
+            </w:pPr>
+            <w:r>
+              <w:rPr>
+                <w:rFonts w:hint="eastAsia" w:ascii="宋体" w:hAnsi="宋体" w:eastAsia="宋体" w:cs="宋体"/>
+                <w:color w:val="000000"/>
+                <w:kern w:val="0"/>
+                <w:sz w:val="22"/>
+                <w:lang w:eastAsia="zh-CN"/>
+              </w:rPr>
+              <w:t>在线预约看房</w:t>
+            </w:r>
+          </w:p>
+        </w:tc>
+        <w:tc>
+          <w:tcPr>
+            <w:tcW w:w="3263" w:type="dxa"/>
+            <w:tcBorders>
+              <w:top w:val="single" w:color="auto" w:sz="4" w:space="0"/>
+              <w:left w:val="single" w:color="auto" w:sz="4" w:space="0"/>
+              <w:bottom w:val="single" w:color="auto" w:sz="4" w:space="0"/>
+              <w:right w:val="single" w:color="auto" w:sz="4" w:space="0"/>
+            </w:tcBorders>
+            <w:shd w:val="clear" w:color="auto" w:fill="auto"/>
+            <w:vAlign w:val="center"/>
+          </w:tcPr>
+          <w:p>
+            <w:pPr>
+              <w:widowControl/>
+              <w:jc w:val="left"/>
+              <w:rPr>
+                <w:rFonts w:hint="eastAsia" w:ascii="宋体" w:hAnsi="宋体" w:eastAsia="宋体" w:cs="宋体"/>
+                <w:color w:val="000000"/>
+                <w:kern w:val="0"/>
+                <w:sz w:val="22"/>
+              </w:rPr>
+            </w:pPr>
+            <w:r>
+              <w:rPr>
+                <w:rFonts w:hint="eastAsia" w:ascii="宋体" w:hAnsi="宋体" w:eastAsia="宋体" w:cs="宋体"/>
+                <w:color w:val="000000"/>
+                <w:kern w:val="0"/>
+                <w:sz w:val="22"/>
+              </w:rPr>
+              <w:t>用户可以在平台上选择合适的时间预约看房，方便用户和房东或经纪人之间的沟通和安排，提升交易效率和用户体验。</w:t>
+            </w:r>
+          </w:p>
+        </w:tc>
+        <w:tc>
+          <w:tcPr>
+            <w:tcW w:w="1413" w:type="dxa"/>
+            <w:tcBorders>
+              <w:top w:val="single" w:color="auto" w:sz="4" w:space="0"/>
+              <w:left w:val="single" w:color="auto" w:sz="4" w:space="0"/>
+              <w:bottom w:val="single" w:color="auto" w:sz="4" w:space="0"/>
+              <w:right w:val="single" w:color="auto" w:sz="4" w:space="0"/>
+            </w:tcBorders>
+            <w:shd w:val="clear" w:color="auto" w:fill="auto"/>
+            <w:vAlign w:val="center"/>
+          </w:tcPr>
+          <w:p>
+            <w:pPr>
+              <w:widowControl/>
+              <w:jc w:val="center"/>
+              <w:rPr>
+                <w:rFonts w:hint="eastAsia" w:ascii="宋体" w:hAnsi="宋体" w:eastAsia="宋体" w:cs="宋体"/>
+                <w:color w:val="000000"/>
+                <w:kern w:val="0"/>
+                <w:sz w:val="22"/>
+              </w:rPr>
+            </w:pPr>
+            <w:r>
+              <w:rPr>
+                <w:rFonts w:hint="eastAsia" w:ascii="宋体" w:hAnsi="宋体" w:eastAsia="宋体" w:cs="宋体"/>
+                <w:color w:val="000000"/>
+                <w:kern w:val="0"/>
+                <w:sz w:val="22"/>
+              </w:rPr>
+              <w:t>第</w:t>
+            </w:r>
+            <w:r>
+              <w:rPr>
+                <w:rFonts w:hint="eastAsia" w:ascii="宋体" w:hAnsi="宋体" w:eastAsia="宋体" w:cs="宋体"/>
+                <w:color w:val="000000"/>
+                <w:kern w:val="0"/>
+                <w:sz w:val="22"/>
+                <w:lang w:val="en-US" w:eastAsia="zh-CN"/>
+              </w:rPr>
+              <w:t>五</w:t>
+            </w:r>
+            <w:r>
+              <w:rPr>
+                <w:rFonts w:hint="eastAsia" w:ascii="宋体" w:hAnsi="宋体" w:eastAsia="宋体" w:cs="宋体"/>
+                <w:color w:val="000000"/>
+                <w:kern w:val="0"/>
+                <w:sz w:val="22"/>
+              </w:rPr>
+              <w:t>次迭代前完成</w:t>
+            </w:r>
+          </w:p>
+        </w:tc>
+        <w:tc>
+          <w:tcPr>
+            <w:tcW w:w="1134" w:type="dxa"/>
+            <w:tcBorders>
+              <w:top w:val="single" w:color="auto" w:sz="4" w:space="0"/>
+              <w:left w:val="single" w:color="auto" w:sz="4" w:space="0"/>
+              <w:bottom w:val="single" w:color="auto" w:sz="4" w:space="0"/>
+              <w:right w:val="single" w:color="auto" w:sz="4" w:space="0"/>
+            </w:tcBorders>
+            <w:shd w:val="clear" w:color="auto" w:fill="auto"/>
+            <w:vAlign w:val="center"/>
+          </w:tcPr>
+          <w:p>
+            <w:pPr>
+              <w:widowControl/>
+              <w:jc w:val="center"/>
+              <w:rPr>
+                <w:rFonts w:hint="default" w:ascii="宋体" w:hAnsi="宋体" w:eastAsia="宋体" w:cs="宋体"/>
+                <w:color w:val="000000"/>
+                <w:kern w:val="0"/>
+                <w:sz w:val="22"/>
+                <w:lang w:val="en-US" w:eastAsia="zh-CN"/>
+              </w:rPr>
+            </w:pPr>
+            <w:r>
+              <w:rPr>
+                <w:rFonts w:hint="eastAsia" w:ascii="宋体" w:hAnsi="宋体" w:eastAsia="宋体" w:cs="宋体"/>
+                <w:color w:val="000000"/>
+                <w:kern w:val="0"/>
+                <w:sz w:val="22"/>
+                <w:lang w:val="en-US" w:eastAsia="zh-CN"/>
+              </w:rPr>
+              <w:t>高</w:t>
+            </w:r>
+          </w:p>
+        </w:tc>
+        <w:tc>
+          <w:tcPr>
+            <w:tcW w:w="992" w:type="dxa"/>
+            <w:tcBorders>
+              <w:top w:val="single" w:color="auto" w:sz="4" w:space="0"/>
+              <w:left w:val="single" w:color="auto" w:sz="4" w:space="0"/>
+              <w:bottom w:val="single" w:color="auto" w:sz="4" w:space="0"/>
+              <w:right w:val="single" w:color="auto" w:sz="4" w:space="0"/>
+            </w:tcBorders>
+            <w:shd w:val="clear" w:color="auto" w:fill="auto"/>
+            <w:vAlign w:val="center"/>
+          </w:tcPr>
+          <w:p>
+            <w:pPr>
+              <w:widowControl/>
+              <w:jc w:val="center"/>
+              <w:rPr>
+                <w:rFonts w:hint="eastAsia" w:ascii="宋体" w:hAnsi="宋体" w:eastAsia="宋体" w:cs="宋体"/>
+                <w:color w:val="000000"/>
+                <w:kern w:val="0"/>
+                <w:sz w:val="22"/>
+                <w:lang w:eastAsia="zh-CN"/>
+              </w:rPr>
+            </w:pPr>
+            <w:r>
+              <w:rPr>
+                <w:rFonts w:hint="eastAsia" w:ascii="宋体" w:hAnsi="宋体" w:eastAsia="宋体" w:cs="宋体"/>
+                <w:color w:val="000000"/>
+                <w:kern w:val="0"/>
+                <w:sz w:val="22"/>
+                <w:lang w:eastAsia="zh-CN"/>
+              </w:rPr>
+              <w:t>中</w:t>
+            </w:r>
           </w:p>
         </w:tc>
       </w:tr>
@@ -5030,21 +5330,7 @@
           <w:rFonts w:hint="eastAsia" w:ascii="楷体" w:hAnsi="楷体" w:eastAsia="楷体" w:cs="楷体"/>
           <w:szCs w:val="21"/>
         </w:rPr>
-        <w:t>1.</w:t>
-      </w:r>
-      <w:r>
-        <w:rPr>
-          <w:rFonts w:ascii="Calibri" w:hAnsi="Calibri" w:eastAsia="楷体" w:cs="Calibri"/>
-          <w:szCs w:val="21"/>
-        </w:rPr>
-        <w:t> </w:t>
-      </w:r>
-      <w:r>
-        <w:rPr>
-          <w:rFonts w:hint="eastAsia" w:ascii="楷体" w:hAnsi="楷体" w:eastAsia="楷体" w:cs="楷体"/>
-          <w:szCs w:val="21"/>
-        </w:rPr>
-        <w:t>测试环境问题：由于各个家庭的布局不同，因此这就要求机器人必须能够在大部分居家环境中成功使用。但是现实情况多种多样很复杂，所以有可能机器人在某些环境下无法使用。比如四合院、家中有宠物、室内有两层等。</w:t>
+        <w:t>信息整合和交易流程优化：</w:t>
       </w:r>
     </w:p>
     <w:p>
@@ -5061,21 +5347,7 @@
           <w:rFonts w:hint="eastAsia" w:ascii="楷体" w:hAnsi="楷体" w:eastAsia="楷体" w:cs="楷体"/>
           <w:szCs w:val="21"/>
         </w:rPr>
-        <w:t>2.</w:t>
-      </w:r>
-      <w:r>
-        <w:rPr>
-          <w:rFonts w:ascii="Calibri" w:hAnsi="Calibri" w:eastAsia="楷体" w:cs="Calibri"/>
-          <w:szCs w:val="21"/>
-        </w:rPr>
-        <w:t> </w:t>
-      </w:r>
-      <w:r>
-        <w:rPr>
-          <w:rFonts w:hint="eastAsia" w:ascii="楷体" w:hAnsi="楷体" w:eastAsia="楷体" w:cs="楷体"/>
-          <w:szCs w:val="21"/>
-        </w:rPr>
-        <w:t>准确性判断问题：机器人对于老人的某一些情况可能无法准确判断。比如姿态识别方面，看似正常的姿势但是实际上已经发生意外；服用药物方面，机器人可能会错误的将其他食物识别为药物。</w:t>
+        <w:t>可行性： 网站整合租赁和购买功能，简化了交易流程，提高了用户体验。这种综合性平台的构建在技术上是可行的，许多类似的网站已经存在并成功运营。</w:t>
       </w:r>
     </w:p>
     <w:p>
@@ -5092,21 +5364,7 @@
           <w:rFonts w:hint="eastAsia" w:ascii="楷体" w:hAnsi="楷体" w:eastAsia="楷体" w:cs="楷体"/>
           <w:szCs w:val="21"/>
         </w:rPr>
-        <w:t>3.</w:t>
-      </w:r>
-      <w:r>
-        <w:rPr>
-          <w:rFonts w:ascii="Calibri" w:hAnsi="Calibri" w:eastAsia="楷体" w:cs="Calibri"/>
-          <w:szCs w:val="21"/>
-        </w:rPr>
-        <w:t> </w:t>
-      </w:r>
-      <w:r>
-        <w:rPr>
-          <w:rFonts w:hint="eastAsia" w:ascii="楷体" w:hAnsi="楷体" w:eastAsia="楷体" w:cs="楷体"/>
-          <w:szCs w:val="21"/>
-        </w:rPr>
-        <w:t>操作难度问题：老人对于现代科技的掌握能力比较弱，所以可能难以掌握机器人的操作。</w:t>
+        <w:t>潜在风险： 需要确保平台能够准确快速地整合和展示各种类型的房屋信息，以及顺畅地进行在线交易。可能的挑战包括数据整合的复杂性、支付系统的安全性和可靠性等。</w:t>
       </w:r>
     </w:p>
     <w:p>
@@ -5123,21 +5381,7 @@
           <w:rFonts w:hint="eastAsia" w:ascii="楷体" w:hAnsi="楷体" w:eastAsia="楷体" w:cs="楷体"/>
           <w:szCs w:val="21"/>
         </w:rPr>
-        <w:t>4.</w:t>
-      </w:r>
-      <w:r>
-        <w:rPr>
-          <w:rFonts w:ascii="Calibri" w:hAnsi="Calibri" w:eastAsia="楷体" w:cs="Calibri"/>
-          <w:szCs w:val="21"/>
-        </w:rPr>
-        <w:t> </w:t>
-      </w:r>
-      <w:r>
-        <w:rPr>
-          <w:rFonts w:hint="eastAsia" w:ascii="楷体" w:hAnsi="楷体" w:eastAsia="楷体" w:cs="楷体"/>
-          <w:szCs w:val="21"/>
-        </w:rPr>
-        <w:t>续航问题：老人记忆力衰退会忘记给机器人充电，所以机器人续航能力的不足会导致无法长时间工作并反应情况。</w:t>
+        <w:t>信息真实性和安全性保障：</w:t>
       </w:r>
     </w:p>
     <w:p>
@@ -5147,52 +5391,187 @@
         <w:rPr>
           <w:rFonts w:hint="eastAsia" w:ascii="楷体" w:hAnsi="楷体" w:eastAsia="楷体" w:cs="楷体"/>
           <w:szCs w:val="21"/>
-          <w:lang w:eastAsia="zh-CN"/>
-        </w:rPr>
-      </w:pPr>
-      <w:r>
-        <w:rPr>
-          <w:rFonts w:hint="eastAsia" w:ascii="楷体" w:hAnsi="楷体" w:eastAsia="楷体" w:cs="楷体"/>
-          <w:szCs w:val="21"/>
-        </w:rPr>
-        <w:t>5.</w:t>
-      </w:r>
-      <w:r>
-        <w:rPr>
-          <w:rFonts w:ascii="Calibri" w:hAnsi="Calibri" w:eastAsia="楷体" w:cs="Calibri"/>
-          <w:szCs w:val="21"/>
-        </w:rPr>
-        <w:t> </w:t>
-      </w:r>
-      <w:r>
-        <w:rPr>
-          <w:rFonts w:hint="eastAsia" w:ascii="楷体" w:hAnsi="楷体" w:eastAsia="楷体" w:cs="楷体"/>
-          <w:szCs w:val="21"/>
-        </w:rPr>
-        <w:t>完成度问题：由于初次涉及</w:t>
-      </w:r>
-      <w:r>
-        <w:rPr>
-          <w:rFonts w:hint="eastAsia" w:ascii="楷体" w:hAnsi="楷体" w:eastAsia="楷体" w:cs="楷体"/>
-          <w:szCs w:val="21"/>
-          <w:lang w:eastAsia="zh-CN"/>
-        </w:rPr>
-        <w:t>网站</w:t>
-      </w:r>
-      <w:r>
-        <w:rPr>
-          <w:rFonts w:hint="eastAsia" w:ascii="楷体" w:hAnsi="楷体" w:eastAsia="楷体" w:cs="楷体"/>
-          <w:szCs w:val="21"/>
-        </w:rPr>
-        <w:t>开发，同时这个项目的工作量大和涉及技术难，所以对时间和能力都是个挑战</w:t>
-      </w:r>
-      <w:r>
-        <w:rPr>
-          <w:rFonts w:hint="eastAsia" w:ascii="楷体" w:hAnsi="楷体" w:eastAsia="楷体" w:cs="楷体"/>
-          <w:szCs w:val="21"/>
-          <w:lang w:eastAsia="zh-CN"/>
-        </w:rPr>
-        <w:t>。</w:t>
+        </w:rPr>
+      </w:pPr>
+      <w:r>
+        <w:rPr>
+          <w:rFonts w:hint="eastAsia" w:ascii="楷体" w:hAnsi="楷体" w:eastAsia="楷体" w:cs="楷体"/>
+          <w:szCs w:val="21"/>
+        </w:rPr>
+        <w:t>可行性： 通过管理员审核和用户评价等机制保证房屋信息的真实性和安全性是可行的，类似的机制已在其他网站上成功实施。</w:t>
+      </w:r>
+    </w:p>
+    <w:p>
+      <w:pPr>
+        <w:ind w:left="210" w:hanging="210" w:hangingChars="100"/>
+        <w:jc w:val="left"/>
+        <w:rPr>
+          <w:rFonts w:hint="eastAsia" w:ascii="楷体" w:hAnsi="楷体" w:eastAsia="楷体" w:cs="楷体"/>
+          <w:szCs w:val="21"/>
+        </w:rPr>
+      </w:pPr>
+      <w:r>
+        <w:rPr>
+          <w:rFonts w:hint="eastAsia" w:ascii="楷体" w:hAnsi="楷体" w:eastAsia="楷体" w:cs="楷体"/>
+          <w:szCs w:val="21"/>
+        </w:rPr>
+        <w:t>潜在风险： 需要建立有效的审核机制和反馈系统，以应对虚假信息和安全漏洞可能带来的风险。同时，保护用户个人信息和交易数据的安全也是重要的挑战。</w:t>
+      </w:r>
+    </w:p>
+    <w:p>
+      <w:pPr>
+        <w:ind w:left="210" w:hanging="210" w:hangingChars="100"/>
+        <w:jc w:val="left"/>
+        <w:rPr>
+          <w:rFonts w:hint="eastAsia" w:ascii="楷体" w:hAnsi="楷体" w:eastAsia="楷体" w:cs="楷体"/>
+          <w:szCs w:val="21"/>
+        </w:rPr>
+      </w:pPr>
+      <w:r>
+        <w:rPr>
+          <w:rFonts w:hint="eastAsia" w:ascii="楷体" w:hAnsi="楷体" w:eastAsia="楷体" w:cs="楷体"/>
+          <w:szCs w:val="21"/>
+        </w:rPr>
+        <w:t>用户体验和便捷性提升：</w:t>
+      </w:r>
+    </w:p>
+    <w:p>
+      <w:pPr>
+        <w:ind w:left="210" w:hanging="210" w:hangingChars="100"/>
+        <w:jc w:val="left"/>
+        <w:rPr>
+          <w:rFonts w:hint="eastAsia" w:ascii="楷体" w:hAnsi="楷体" w:eastAsia="楷体" w:cs="楷体"/>
+          <w:szCs w:val="21"/>
+        </w:rPr>
+      </w:pPr>
+      <w:r>
+        <w:rPr>
+          <w:rFonts w:hint="eastAsia" w:ascii="楷体" w:hAnsi="楷体" w:eastAsia="楷体" w:cs="楷体"/>
+          <w:szCs w:val="21"/>
+        </w:rPr>
+        <w:t>可行性： 通过简洁直观的用户界面、智能搜索和筛选功能等提升用户体验和便捷性是可行的，这些技术已经在许多网站上得到应用。</w:t>
+      </w:r>
+    </w:p>
+    <w:p>
+      <w:pPr>
+        <w:ind w:left="210" w:hanging="210" w:hangingChars="100"/>
+        <w:jc w:val="left"/>
+        <w:rPr>
+          <w:rFonts w:hint="eastAsia" w:ascii="楷体" w:hAnsi="楷体" w:eastAsia="楷体" w:cs="楷体"/>
+          <w:szCs w:val="21"/>
+        </w:rPr>
+      </w:pPr>
+      <w:r>
+        <w:rPr>
+          <w:rFonts w:hint="eastAsia" w:ascii="楷体" w:hAnsi="楷体" w:eastAsia="楷体" w:cs="楷体"/>
+          <w:szCs w:val="21"/>
+        </w:rPr>
+        <w:t>潜在风险： 需要确保网站的响应速度和稳定性，以及用户界面的友好性和易用性。同时，需要不断优化和改进用户体验，以满足不断变化的用户需求。</w:t>
+      </w:r>
+    </w:p>
+    <w:p>
+      <w:pPr>
+        <w:ind w:left="210" w:hanging="210" w:hangingChars="100"/>
+        <w:jc w:val="left"/>
+        <w:rPr>
+          <w:rFonts w:hint="eastAsia" w:ascii="楷体" w:hAnsi="楷体" w:eastAsia="楷体" w:cs="楷体"/>
+          <w:szCs w:val="21"/>
+        </w:rPr>
+      </w:pPr>
+      <w:r>
+        <w:rPr>
+          <w:rFonts w:hint="eastAsia" w:ascii="楷体" w:hAnsi="楷体" w:eastAsia="楷体" w:cs="楷体"/>
+          <w:szCs w:val="21"/>
+        </w:rPr>
+        <w:t>潜在风险分析：</w:t>
+      </w:r>
+    </w:p>
+    <w:p>
+      <w:pPr>
+        <w:ind w:left="210" w:hanging="210" w:hangingChars="100"/>
+        <w:jc w:val="left"/>
+        <w:rPr>
+          <w:rFonts w:hint="eastAsia" w:ascii="楷体" w:hAnsi="楷体" w:eastAsia="楷体" w:cs="楷体"/>
+          <w:szCs w:val="21"/>
+        </w:rPr>
+      </w:pPr>
+      <w:r>
+        <w:rPr>
+          <w:rFonts w:hint="eastAsia" w:ascii="楷体" w:hAnsi="楷体" w:eastAsia="楷体" w:cs="楷体"/>
+          <w:szCs w:val="21"/>
+        </w:rPr>
+        <w:t>竞争压力： 房屋租售市场竞争激烈，可能会面临来自现有平台和新进入市场的竞争者的挑战，需要制定有效的市场营销和推广策略。</w:t>
+      </w:r>
+    </w:p>
+    <w:p>
+      <w:pPr>
+        <w:ind w:left="210" w:hanging="210" w:hangingChars="100"/>
+        <w:jc w:val="left"/>
+        <w:rPr>
+          <w:rFonts w:hint="eastAsia" w:ascii="楷体" w:hAnsi="楷体" w:eastAsia="楷体" w:cs="楷体"/>
+          <w:szCs w:val="21"/>
+        </w:rPr>
+      </w:pPr>
+      <w:r>
+        <w:rPr>
+          <w:rFonts w:hint="eastAsia" w:ascii="楷体" w:hAnsi="楷体" w:eastAsia="楷体" w:cs="楷体"/>
+          <w:szCs w:val="21"/>
+        </w:rPr>
+        <w:t>数据安全和隐私问题： 网站需要妥善保护用户的个人信息和交易数据，避免发生数据泄露或侵犯用户隐私的风险，否则将面临法律责任和信任危机。</w:t>
+      </w:r>
+    </w:p>
+    <w:p>
+      <w:pPr>
+        <w:ind w:left="210" w:hanging="210" w:hangingChars="100"/>
+        <w:jc w:val="left"/>
+        <w:rPr>
+          <w:rFonts w:hint="eastAsia" w:ascii="楷体" w:hAnsi="楷体" w:eastAsia="楷体" w:cs="楷体"/>
+          <w:szCs w:val="21"/>
+        </w:rPr>
+      </w:pPr>
+      <w:r>
+        <w:rPr>
+          <w:rFonts w:hint="eastAsia" w:ascii="楷体" w:hAnsi="楷体" w:eastAsia="楷体" w:cs="楷体"/>
+          <w:szCs w:val="21"/>
+        </w:rPr>
+        <w:t>技术实施风险： 网站的开发和维护需要大量的技术资源和人力投入，可能会面临技术实施延迟、系统故障或安全漏洞等风险。</w:t>
+      </w:r>
+    </w:p>
+    <w:p>
+      <w:pPr>
+        <w:ind w:left="210" w:hanging="210" w:hangingChars="100"/>
+        <w:jc w:val="left"/>
+        <w:rPr>
+          <w:rFonts w:hint="eastAsia" w:ascii="楷体" w:hAnsi="楷体" w:eastAsia="楷体" w:cs="楷体"/>
+          <w:szCs w:val="21"/>
+        </w:rPr>
+      </w:pPr>
+      <w:r>
+        <w:rPr>
+          <w:rFonts w:hint="eastAsia" w:ascii="楷体" w:hAnsi="楷体" w:eastAsia="楷体" w:cs="楷体"/>
+          <w:szCs w:val="21"/>
+        </w:rPr>
+        <w:t>用户接受度不佳： 老年人群体对于科技应用的接受度可能较低，可能会面临用户教育和推广的挑战，需要针对性地开展用户培训和宣传活动。</w:t>
+      </w:r>
+      <w:bookmarkStart w:id="0" w:name="_GoBack"/>
+      <w:bookmarkEnd w:id="0"/>
+    </w:p>
+    <w:p>
+      <w:pPr>
+        <w:ind w:left="210" w:hanging="210" w:hangingChars="100"/>
+        <w:jc w:val="left"/>
+        <w:rPr>
+          <w:rFonts w:hint="eastAsia" w:ascii="楷体" w:hAnsi="楷体" w:eastAsia="楷体" w:cs="楷体"/>
+          <w:szCs w:val="21"/>
+          <w:lang w:eastAsia="zh-CN"/>
+        </w:rPr>
+      </w:pPr>
+      <w:r>
+        <w:rPr>
+          <w:rFonts w:hint="eastAsia" w:ascii="楷体" w:hAnsi="楷体" w:eastAsia="楷体" w:cs="楷体"/>
+          <w:szCs w:val="21"/>
+        </w:rPr>
+        <w:t>商业模式不稳定： 网站的商业模式需要经过长期的市场验证和调整，可能会面临盈利能力不足或商业模式不稳定的风险，需要不断创新和优化。</w:t>
       </w:r>
     </w:p>
     <w:sectPr>
@@ -5395,7 +5774,7 @@
     <w:lsdException w:uiPriority="99" w:name="index 7"/>
     <w:lsdException w:uiPriority="99" w:name="index 8"/>
     <w:lsdException w:uiPriority="99" w:name="index 9"/>
-    <w:lsdException w:unhideWhenUsed="0" w:uiPriority="39" w:semiHidden="0" w:name="toc 1"/>
+    <w:lsdException w:qFormat="1" w:unhideWhenUsed="0" w:uiPriority="39" w:semiHidden="0" w:name="toc 1"/>
     <w:lsdException w:uiPriority="39" w:name="toc 2"/>
     <w:lsdException w:uiPriority="39" w:name="toc 3"/>
     <w:lsdException w:uiPriority="39" w:name="toc 4"/>
@@ -5646,6 +6025,7 @@
     <w:name w:val="heading 1"/>
     <w:basedOn w:val="1"/>
     <w:next w:val="1"/>
+    <w:autoRedefine/>
     <w:qFormat/>
     <w:uiPriority w:val="9"/>
     <w:pPr>
@@ -5665,6 +6045,7 @@
     <w:basedOn w:val="1"/>
     <w:next w:val="1"/>
     <w:link w:val="17"/>
+    <w:autoRedefine/>
     <w:unhideWhenUsed/>
     <w:qFormat/>
     <w:uiPriority w:val="9"/>
@@ -5754,6 +6135,8 @@
     <w:name w:val="toc 1"/>
     <w:basedOn w:val="1"/>
     <w:next w:val="1"/>
+    <w:autoRedefine/>
+    <w:qFormat/>
     <w:uiPriority w:val="39"/>
     <w:rPr>
       <w:rFonts w:ascii="Times New Roman" w:hAnsi="Times New Roman" w:eastAsia="宋体" w:cs="Times New Roman"/>
@@ -5765,6 +6148,7 @@
     <w:basedOn w:val="5"/>
     <w:next w:val="5"/>
     <w:link w:val="14"/>
+    <w:autoRedefine/>
     <w:unhideWhenUsed/>
     <w:qFormat/>
     <w:uiPriority w:val="99"/>
@@ -5809,6 +6193,7 @@
     <w:name w:val="批注文字 字符"/>
     <w:basedOn w:val="11"/>
     <w:link w:val="5"/>
+    <w:autoRedefine/>
     <w:semiHidden/>
     <w:qFormat/>
     <w:uiPriority w:val="99"/>
@@ -5823,6 +6208,7 @@
     <w:name w:val="批注主题 字符"/>
     <w:basedOn w:val="13"/>
     <w:link w:val="8"/>
+    <w:autoRedefine/>
     <w:semiHidden/>
     <w:qFormat/>
     <w:uiPriority w:val="99"/>
@@ -5853,6 +6239,7 @@
   <w:style w:type="paragraph" w:customStyle="1" w:styleId="16">
     <w:name w:val="列出段落1"/>
     <w:basedOn w:val="1"/>
+    <w:autoRedefine/>
     <w:qFormat/>
     <w:uiPriority w:val="99"/>
     <w:pPr>
@@ -5863,6 +6250,8 @@
     <w:name w:val="标题 2 字符"/>
     <w:basedOn w:val="11"/>
     <w:link w:val="3"/>
+    <w:autoRedefine/>
+    <w:qFormat/>
     <w:uiPriority w:val="9"/>
     <w:rPr>
       <w:rFonts w:asciiTheme="majorHAnsi" w:hAnsiTheme="majorHAnsi" w:eastAsiaTheme="majorEastAsia" w:cstheme="majorBidi"/>
@@ -5876,6 +6265,7 @@
   <w:style w:type="paragraph" w:customStyle="1" w:styleId="18">
     <w:name w:val="附1"/>
     <w:basedOn w:val="1"/>
+    <w:autoRedefine/>
     <w:qFormat/>
     <w:uiPriority w:val="0"/>
     <w:pPr>
@@ -5897,6 +6287,7 @@
   <w:style w:type="paragraph" w:customStyle="1" w:styleId="19">
     <w:name w:val="表1"/>
     <w:basedOn w:val="1"/>
+    <w:autoRedefine/>
     <w:qFormat/>
     <w:uiPriority w:val="0"/>
     <w:pPr>
@@ -5913,6 +6304,7 @@
   <w:style w:type="paragraph" w:customStyle="1" w:styleId="20">
     <w:name w:val="表2CU"/>
     <w:basedOn w:val="1"/>
+    <w:autoRedefine/>
     <w:qFormat/>
     <w:uiPriority w:val="0"/>
     <w:pPr>
@@ -5935,6 +6327,7 @@
     <w:name w:val="标题 3 字符"/>
     <w:basedOn w:val="11"/>
     <w:link w:val="4"/>
+    <w:autoRedefine/>
     <w:qFormat/>
     <w:uiPriority w:val="9"/>
     <w:rPr>

--- a/docs/项目架构.docx
+++ b/docs/项目架构.docx
@@ -195,6 +195,36 @@
           <w:szCs w:val="21"/>
         </w:rPr>
       </w:pPr>
+      <w:r>
+        <w:rPr>
+          <w:rFonts w:hint="eastAsia" w:ascii="楷体" w:hAnsi="楷体" w:eastAsia="楷体" w:cs="楷体"/>
+          <w:szCs w:val="21"/>
+          <w:lang w:val="en-US" w:eastAsia="zh-CN"/>
+        </w:rPr>
+        <w:t>网站</w:t>
+      </w:r>
+      <w:r>
+        <w:rPr>
+          <w:rFonts w:hint="eastAsia" w:ascii="楷体" w:hAnsi="楷体" w:eastAsia="楷体" w:cs="楷体"/>
+          <w:szCs w:val="21"/>
+        </w:rPr>
+        <w:t>的设计理念是"一站式"服务，用户可以在同一个平台上完成房屋的租赁和购买交易。通过</w:t>
+      </w:r>
+      <w:r>
+        <w:rPr>
+          <w:rFonts w:hint="eastAsia" w:ascii="楷体" w:hAnsi="楷体" w:eastAsia="楷体" w:cs="楷体"/>
+          <w:szCs w:val="21"/>
+          <w:lang w:eastAsia="zh-CN"/>
+        </w:rPr>
+        <w:t>网站</w:t>
+      </w:r>
+      <w:r>
+        <w:rPr>
+          <w:rFonts w:hint="eastAsia" w:ascii="楷体" w:hAnsi="楷体" w:eastAsia="楷体" w:cs="楷体"/>
+          <w:szCs w:val="21"/>
+        </w:rPr>
+        <w:t>，用户可以浏览大量的房屋信息，包括租赁和购买的房屋，可以根据自己的需求进行筛选和搜索。同时，用户可以预约看房，在线支付，进行交易评价等操作，全程在线完成房屋租售交易，节省时间和精力。</w:t>
+      </w:r>
     </w:p>
     <w:p>
       <w:pPr>
@@ -209,7 +239,14 @@
         <w:rPr>
           <w:rFonts w:hint="eastAsia" w:ascii="楷体" w:hAnsi="楷体" w:eastAsia="楷体" w:cs="楷体"/>
           <w:szCs w:val="21"/>
-          <w:lang w:val="en-US" w:eastAsia="zh-CN"/>
+        </w:rPr>
+        <w:t>这个</w:t>
+      </w:r>
+      <w:r>
+        <w:rPr>
+          <w:rFonts w:hint="eastAsia" w:ascii="楷体" w:hAnsi="楷体" w:eastAsia="楷体" w:cs="楷体"/>
+          <w:szCs w:val="21"/>
+          <w:lang w:eastAsia="zh-CN"/>
         </w:rPr>
         <w:t>网站</w:t>
       </w:r>
@@ -218,7 +255,7 @@
           <w:rFonts w:hint="eastAsia" w:ascii="楷体" w:hAnsi="楷体" w:eastAsia="楷体" w:cs="楷体"/>
           <w:szCs w:val="21"/>
         </w:rPr>
-        <w:t>的设计理念是"一站式"服务，用户可以在同一个平台上完成房屋的租赁和购买交易。通过</w:t>
+        <w:t>不仅为用户提供了更便捷的房屋交易服务，也为房屋经纪人和房地产开发商提供了更广阔的市场。房地产经纪人可以在平台上发布自己的房源信息，吸引更多的潜在客户；房地产开发商可以将新楼盘信息发布在平台上，扩大曝光度，提高销售量。因此，这个</w:t>
       </w:r>
       <w:r>
         <w:rPr>
@@ -233,75 +270,8 @@
           <w:rFonts w:hint="eastAsia" w:ascii="楷体" w:hAnsi="楷体" w:eastAsia="楷体" w:cs="楷体"/>
           <w:szCs w:val="21"/>
         </w:rPr>
-        <w:t>，用户可以浏览大量的房屋信息，包括租赁和购买的房屋，可以根据自己的需求进行筛选和搜索。同时，用户可以预约看房，在线支付，进行交易评价等操作，全程在线完成房屋租售交易，节省时间和精力。</w:t>
-      </w:r>
-    </w:p>
-    <w:p>
-      <w:pPr>
-        <w:ind w:firstLine="420"/>
-        <w:jc w:val="left"/>
-        <w:rPr>
-          <w:rFonts w:hint="eastAsia" w:ascii="楷体" w:hAnsi="楷体" w:eastAsia="楷体" w:cs="楷体"/>
-          <w:szCs w:val="21"/>
-        </w:rPr>
-      </w:pPr>
-    </w:p>
-    <w:p>
-      <w:pPr>
-        <w:ind w:firstLine="420"/>
-        <w:jc w:val="left"/>
-        <w:rPr>
-          <w:rFonts w:hint="eastAsia" w:ascii="楷体" w:hAnsi="楷体" w:eastAsia="楷体" w:cs="楷体"/>
-          <w:szCs w:val="21"/>
-        </w:rPr>
-      </w:pPr>
-      <w:r>
-        <w:rPr>
-          <w:rFonts w:hint="eastAsia" w:ascii="楷体" w:hAnsi="楷体" w:eastAsia="楷体" w:cs="楷体"/>
-          <w:szCs w:val="21"/>
-        </w:rPr>
-        <w:t>这个</w:t>
-      </w:r>
-      <w:r>
-        <w:rPr>
-          <w:rFonts w:hint="eastAsia" w:ascii="楷体" w:hAnsi="楷体" w:eastAsia="楷体" w:cs="楷体"/>
-          <w:szCs w:val="21"/>
-          <w:lang w:eastAsia="zh-CN"/>
-        </w:rPr>
-        <w:t>网站</w:t>
-      </w:r>
-      <w:r>
-        <w:rPr>
-          <w:rFonts w:hint="eastAsia" w:ascii="楷体" w:hAnsi="楷体" w:eastAsia="楷体" w:cs="楷体"/>
-          <w:szCs w:val="21"/>
-        </w:rPr>
-        <w:t>不仅为用户提供了更便捷的房屋交易服务，也为房屋经纪人和房地产开发商提供了更广阔的市场。房地产经纪人可以在平台上发布自己的房源信息，吸引更多的潜在客户；房地产开发商可以将新楼盘信息发布在平台上，扩大曝光度，提高销售量。因此，这个</w:t>
-      </w:r>
-      <w:r>
-        <w:rPr>
-          <w:rFonts w:hint="eastAsia" w:ascii="楷体" w:hAnsi="楷体" w:eastAsia="楷体" w:cs="楷体"/>
-          <w:szCs w:val="21"/>
-          <w:lang w:eastAsia="zh-CN"/>
-        </w:rPr>
-        <w:t>网站</w:t>
-      </w:r>
-      <w:r>
-        <w:rPr>
-          <w:rFonts w:hint="eastAsia" w:ascii="楷体" w:hAnsi="楷体" w:eastAsia="楷体" w:cs="楷体"/>
-          <w:szCs w:val="21"/>
-        </w:rPr>
         <w:t>不仅对用户有益，也对房地产行业有积极的推动作用。</w:t>
       </w:r>
-    </w:p>
-    <w:p>
-      <w:pPr>
-        <w:ind w:firstLine="420"/>
-        <w:jc w:val="left"/>
-        <w:rPr>
-          <w:rFonts w:hint="eastAsia" w:ascii="楷体" w:hAnsi="楷体" w:eastAsia="楷体" w:cs="楷体"/>
-          <w:szCs w:val="21"/>
-        </w:rPr>
-      </w:pPr>
     </w:p>
     <w:p>
       <w:pPr>
@@ -360,10 +330,7 @@
     </w:p>
     <w:p>
       <w:pPr>
-        <w:numPr>
-          <w:ilvl w:val="0"/>
-          <w:numId w:val="2"/>
-        </w:numPr>
+        <w:ind w:firstLine="420"/>
         <w:jc w:val="left"/>
         <w:rPr>
           <w:rFonts w:hint="eastAsia" w:ascii="楷体" w:hAnsi="楷体" w:eastAsia="楷体" w:cs="楷体"/>
@@ -395,23 +362,39 @@
     </w:p>
     <w:p>
       <w:pPr>
-        <w:numPr>
-          <w:ilvl w:val="0"/>
-          <w:numId w:val="2"/>
-        </w:numPr>
+        <w:ind w:firstLine="420"/>
         <w:jc w:val="left"/>
         <w:rPr>
           <w:rFonts w:hint="eastAsia" w:ascii="楷体" w:hAnsi="楷体" w:eastAsia="楷体" w:cs="楷体"/>
           <w:szCs w:val="21"/>
         </w:rPr>
       </w:pPr>
+      <w:r>
+        <w:rPr>
+          <w:rFonts w:hint="eastAsia" w:ascii="楷体" w:hAnsi="楷体" w:eastAsia="楷体" w:cs="楷体"/>
+          <w:szCs w:val="21"/>
+        </w:rPr>
+        <w:t>交易流程繁琐：传统的房屋租售交易流程通常繁琐而耗时，涉及到预约看房、线下签约、线下支付等步骤。这个</w:t>
+      </w:r>
+      <w:r>
+        <w:rPr>
+          <w:rFonts w:hint="eastAsia" w:ascii="楷体" w:hAnsi="楷体" w:eastAsia="楷体" w:cs="楷体"/>
+          <w:szCs w:val="21"/>
+          <w:lang w:eastAsia="zh-CN"/>
+        </w:rPr>
+        <w:t>网站</w:t>
+      </w:r>
+      <w:r>
+        <w:rPr>
+          <w:rFonts w:hint="eastAsia" w:ascii="楷体" w:hAnsi="楷体" w:eastAsia="楷体" w:cs="楷体"/>
+          <w:szCs w:val="21"/>
+        </w:rPr>
+        <w:t>通过在线预约看房、在线支付等功能，简化了交易流程，提高了交易效率，节省了用户的时间和精力。</w:t>
+      </w:r>
     </w:p>
     <w:p>
       <w:pPr>
-        <w:numPr>
-          <w:ilvl w:val="0"/>
-          <w:numId w:val="2"/>
-        </w:numPr>
+        <w:ind w:firstLine="420"/>
         <w:jc w:val="left"/>
         <w:rPr>
           <w:rFonts w:hint="eastAsia" w:ascii="楷体" w:hAnsi="楷体" w:eastAsia="楷体" w:cs="楷体"/>
@@ -423,7 +406,7 @@
           <w:rFonts w:hint="eastAsia" w:ascii="楷体" w:hAnsi="楷体" w:eastAsia="楷体" w:cs="楷体"/>
           <w:szCs w:val="21"/>
         </w:rPr>
-        <w:t>交易流程繁琐：传统的房屋租售交易流程通常繁琐而耗时，涉及到预约看房、线下签约、线下支付等步骤。这个</w:t>
+        <w:t>信息真实性和安全性：在传统的房屋租售平台上，存在一些信息真实性和安全性的问题，如虚假房源信息、信息不准确等。这个</w:t>
       </w:r>
       <w:r>
         <w:rPr>
@@ -438,127 +421,47 @@
           <w:rFonts w:hint="eastAsia" w:ascii="楷体" w:hAnsi="楷体" w:eastAsia="楷体" w:cs="楷体"/>
           <w:szCs w:val="21"/>
         </w:rPr>
-        <w:t>通过在线预约看房、在线支付等功能，简化了交易流程，提高了交易效率，节省了用户的时间和精力。</w:t>
+        <w:t>通过管理员审核、用户评价等机制，保证了房屋信息的真实性和准确性，提高了用户的信任度和安全感。</w:t>
       </w:r>
     </w:p>
     <w:p>
       <w:pPr>
-        <w:numPr>
-          <w:ilvl w:val="0"/>
-          <w:numId w:val="2"/>
-        </w:numPr>
+        <w:ind w:firstLine="420"/>
         <w:jc w:val="left"/>
         <w:rPr>
           <w:rFonts w:hint="eastAsia" w:ascii="楷体" w:hAnsi="楷体" w:eastAsia="楷体" w:cs="楷体"/>
           <w:szCs w:val="21"/>
         </w:rPr>
       </w:pPr>
+      <w:r>
+        <w:rPr>
+          <w:rFonts w:hint="eastAsia" w:ascii="楷体" w:hAnsi="楷体" w:eastAsia="楷体" w:cs="楷体"/>
+          <w:szCs w:val="21"/>
+        </w:rPr>
+        <w:t>区分租赁和购买：传统的房屋租售平台通常只提供单一的功能，要么是专注于租赁，要么是专注于购买，缺乏综合性和整合性。这个</w:t>
+      </w:r>
+      <w:r>
+        <w:rPr>
+          <w:rFonts w:hint="eastAsia" w:ascii="楷体" w:hAnsi="楷体" w:eastAsia="楷体" w:cs="楷体"/>
+          <w:szCs w:val="21"/>
+          <w:lang w:eastAsia="zh-CN"/>
+        </w:rPr>
+        <w:t>网站</w:t>
+      </w:r>
+      <w:r>
+        <w:rPr>
+          <w:rFonts w:hint="eastAsia" w:ascii="楷体" w:hAnsi="楷体" w:eastAsia="楷体" w:cs="楷体"/>
+          <w:szCs w:val="21"/>
+        </w:rPr>
+        <w:t>整合了租赁和购买功能，为用户提供了一个统一的平台，满足了用户在不同阶段的房屋需求。</w:t>
+      </w:r>
     </w:p>
     <w:p>
       <w:pPr>
-        <w:numPr>
-          <w:ilvl w:val="0"/>
-          <w:numId w:val="2"/>
-        </w:numPr>
+        <w:ind w:firstLine="420"/>
         <w:jc w:val="left"/>
         <w:rPr>
           <w:rFonts w:hint="eastAsia" w:ascii="楷体" w:hAnsi="楷体" w:eastAsia="楷体" w:cs="楷体"/>
-          <w:szCs w:val="21"/>
-        </w:rPr>
-      </w:pPr>
-      <w:r>
-        <w:rPr>
-          <w:rFonts w:hint="eastAsia" w:ascii="楷体" w:hAnsi="楷体" w:eastAsia="楷体" w:cs="楷体"/>
-          <w:szCs w:val="21"/>
-        </w:rPr>
-        <w:t>信息真实性和安全性：在传统的房屋租售平台上，存在一些信息真实性和安全性的问题，如虚假房源信息、信息不准确等。这个</w:t>
-      </w:r>
-      <w:r>
-        <w:rPr>
-          <w:rFonts w:hint="eastAsia" w:ascii="楷体" w:hAnsi="楷体" w:eastAsia="楷体" w:cs="楷体"/>
-          <w:szCs w:val="21"/>
-          <w:lang w:eastAsia="zh-CN"/>
-        </w:rPr>
-        <w:t>网站</w:t>
-      </w:r>
-      <w:r>
-        <w:rPr>
-          <w:rFonts w:hint="eastAsia" w:ascii="楷体" w:hAnsi="楷体" w:eastAsia="楷体" w:cs="楷体"/>
-          <w:szCs w:val="21"/>
-        </w:rPr>
-        <w:t>通过管理员审核、用户评价等机制，保证了房屋信息的真实性和准确性，提高了用户的信任度和安全感。</w:t>
-      </w:r>
-    </w:p>
-    <w:p>
-      <w:pPr>
-        <w:numPr>
-          <w:ilvl w:val="0"/>
-          <w:numId w:val="2"/>
-        </w:numPr>
-        <w:jc w:val="left"/>
-        <w:rPr>
-          <w:rFonts w:hint="eastAsia" w:ascii="楷体" w:hAnsi="楷体" w:eastAsia="楷体" w:cs="楷体"/>
-          <w:szCs w:val="21"/>
-        </w:rPr>
-      </w:pPr>
-    </w:p>
-    <w:p>
-      <w:pPr>
-        <w:numPr>
-          <w:ilvl w:val="0"/>
-          <w:numId w:val="2"/>
-        </w:numPr>
-        <w:jc w:val="left"/>
-        <w:rPr>
-          <w:rFonts w:hint="eastAsia" w:ascii="楷体" w:hAnsi="楷体" w:eastAsia="楷体" w:cs="楷体"/>
-          <w:szCs w:val="21"/>
-        </w:rPr>
-      </w:pPr>
-      <w:r>
-        <w:rPr>
-          <w:rFonts w:hint="eastAsia" w:ascii="楷体" w:hAnsi="楷体" w:eastAsia="楷体" w:cs="楷体"/>
-          <w:szCs w:val="21"/>
-        </w:rPr>
-        <w:t>区分租赁和购买：传统的房屋租售平台通常只提供单一的功能，要么是专注于租赁，要么是专注于购买，缺乏综合性和整合性。这个</w:t>
-      </w:r>
-      <w:r>
-        <w:rPr>
-          <w:rFonts w:hint="eastAsia" w:ascii="楷体" w:hAnsi="楷体" w:eastAsia="楷体" w:cs="楷体"/>
-          <w:szCs w:val="21"/>
-          <w:lang w:eastAsia="zh-CN"/>
-        </w:rPr>
-        <w:t>网站</w:t>
-      </w:r>
-      <w:r>
-        <w:rPr>
-          <w:rFonts w:hint="eastAsia" w:ascii="楷体" w:hAnsi="楷体" w:eastAsia="楷体" w:cs="楷体"/>
-          <w:szCs w:val="21"/>
-        </w:rPr>
-        <w:t>整合了租赁和购买功能，为用户提供了一个统一的平台，满足了用户在不同阶段的房屋需求。</w:t>
-      </w:r>
-    </w:p>
-    <w:p>
-      <w:pPr>
-        <w:numPr>
-          <w:ilvl w:val="0"/>
-          <w:numId w:val="2"/>
-        </w:numPr>
-        <w:jc w:val="left"/>
-        <w:rPr>
-          <w:rFonts w:hint="eastAsia" w:ascii="楷体" w:hAnsi="楷体" w:eastAsia="楷体" w:cs="楷体"/>
-          <w:szCs w:val="21"/>
-        </w:rPr>
-      </w:pPr>
-    </w:p>
-    <w:p>
-      <w:pPr>
-        <w:numPr>
-          <w:ilvl w:val="0"/>
-          <w:numId w:val="2"/>
-        </w:numPr>
-        <w:jc w:val="left"/>
-        <w:rPr>
-          <w:rFonts w:ascii="楷体" w:hAnsi="楷体" w:eastAsia="楷体" w:cs="楷体"/>
           <w:szCs w:val="21"/>
         </w:rPr>
       </w:pPr>
@@ -619,10 +522,7 @@
     </w:p>
     <w:p>
       <w:pPr>
-        <w:numPr>
-          <w:ilvl w:val="0"/>
-          <w:numId w:val="3"/>
-        </w:numPr>
+        <w:ind w:firstLine="420"/>
         <w:jc w:val="left"/>
         <w:rPr>
           <w:rFonts w:hint="eastAsia" w:ascii="楷体" w:hAnsi="楷体" w:eastAsia="楷体" w:cs="楷体"/>
@@ -647,10 +547,7 @@
     </w:p>
     <w:p>
       <w:pPr>
-        <w:numPr>
-          <w:ilvl w:val="0"/>
-          <w:numId w:val="3"/>
-        </w:numPr>
+        <w:ind w:firstLine="420"/>
         <w:jc w:val="left"/>
         <w:rPr>
           <w:rFonts w:hint="eastAsia" w:ascii="楷体" w:hAnsi="楷体" w:eastAsia="楷体" w:cs="楷体"/>
@@ -682,10 +579,7 @@
     </w:p>
     <w:p>
       <w:pPr>
-        <w:numPr>
-          <w:ilvl w:val="0"/>
-          <w:numId w:val="3"/>
-        </w:numPr>
+        <w:ind w:firstLine="420"/>
         <w:jc w:val="left"/>
         <w:rPr>
           <w:rFonts w:hint="eastAsia" w:ascii="楷体" w:hAnsi="楷体" w:eastAsia="楷体" w:cs="楷体"/>
@@ -717,10 +611,7 @@
     </w:p>
     <w:p>
       <w:pPr>
-        <w:numPr>
-          <w:ilvl w:val="0"/>
-          <w:numId w:val="3"/>
-        </w:numPr>
+        <w:ind w:firstLine="420"/>
         <w:jc w:val="left"/>
         <w:rPr>
           <w:rFonts w:hint="eastAsia" w:ascii="楷体" w:hAnsi="楷体" w:eastAsia="楷体" w:cs="楷体"/>
@@ -1068,7 +959,7 @@
           <w:szCs w:val="21"/>
           <w:lang w:eastAsia="zh-CN"/>
         </w:rPr>
-        <w:t>网站后端通过数据库连接（如JDBC、ORM等）执行数据查询、插入、更新和删除等操作。</w:t>
+        <w:t>网站后端通过数据库连接执行数据查询、插入、更新和删除等操作。</w:t>
       </w:r>
     </w:p>
     <w:p>
@@ -1081,139 +972,8 @@
           <w:lang w:eastAsia="zh-CN"/>
         </w:rPr>
       </w:pPr>
-      <w:r>
-        <w:rPr>
-          <w:rFonts w:hint="eastAsia" w:ascii="楷体" w:hAnsi="楷体" w:eastAsia="楷体" w:cs="楷体"/>
-          <w:szCs w:val="21"/>
-          <w:lang w:eastAsia="zh-CN"/>
-        </w:rPr>
-        <w:t>外部设备通信：</w:t>
-      </w:r>
-    </w:p>
-    <w:p>
-      <w:pPr>
-        <w:ind w:firstLine="420"/>
-        <w:jc w:val="left"/>
-        <w:rPr>
-          <w:rFonts w:hint="eastAsia" w:ascii="楷体" w:hAnsi="楷体" w:eastAsia="楷体" w:cs="楷体"/>
-          <w:szCs w:val="21"/>
-          <w:lang w:eastAsia="zh-CN"/>
-        </w:rPr>
-      </w:pPr>
-      <w:r>
-        <w:rPr>
-          <w:rFonts w:hint="eastAsia" w:ascii="楷体" w:hAnsi="楷体" w:eastAsia="楷体" w:cs="楷体"/>
-          <w:szCs w:val="21"/>
-          <w:lang w:eastAsia="zh-CN"/>
-        </w:rPr>
-        <w:t>如果网站需要与外部设备（如Turtlebot2）进行交互，网站后端可能需要发送请求并接收响应。</w:t>
-      </w:r>
-    </w:p>
-    <w:p>
-      <w:pPr>
-        <w:ind w:firstLine="420"/>
-        <w:jc w:val="left"/>
-        <w:rPr>
-          <w:rFonts w:hint="eastAsia" w:ascii="楷体" w:hAnsi="楷体" w:eastAsia="楷体" w:cs="楷体"/>
-          <w:szCs w:val="21"/>
-          <w:lang w:eastAsia="zh-CN"/>
-        </w:rPr>
-      </w:pPr>
-      <w:r>
-        <w:rPr>
-          <w:rFonts w:hint="eastAsia" w:ascii="楷体" w:hAnsi="楷体" w:eastAsia="楷体" w:cs="楷体"/>
-          <w:szCs w:val="21"/>
-          <w:lang w:eastAsia="zh-CN"/>
-        </w:rPr>
-        <w:t>通过设备提供的接口或服务，网站后端与外部设备进行通信，以执行特定任务或获取相关数据。</w:t>
-      </w:r>
-    </w:p>
-    <w:p>
-      <w:pPr>
-        <w:ind w:firstLine="420"/>
-        <w:jc w:val="left"/>
-        <w:rPr>
-          <w:rFonts w:hint="eastAsia" w:ascii="楷体" w:hAnsi="楷体" w:eastAsia="楷体" w:cs="楷体"/>
-          <w:szCs w:val="21"/>
-          <w:lang w:eastAsia="zh-CN"/>
-        </w:rPr>
-      </w:pPr>
-      <w:r>
-        <w:rPr>
-          <w:rFonts w:hint="eastAsia" w:ascii="楷体" w:hAnsi="楷体" w:eastAsia="楷体" w:cs="楷体"/>
-          <w:szCs w:val="21"/>
-          <w:lang w:eastAsia="zh-CN"/>
-        </w:rPr>
-        <w:t>实时聊天服务：</w:t>
-      </w:r>
-    </w:p>
-    <w:p>
-      <w:pPr>
-        <w:ind w:firstLine="420"/>
-        <w:jc w:val="left"/>
-        <w:rPr>
-          <w:rFonts w:hint="eastAsia" w:ascii="楷体" w:hAnsi="楷体" w:eastAsia="楷体" w:cs="楷体"/>
-          <w:szCs w:val="21"/>
-          <w:lang w:eastAsia="zh-CN"/>
-        </w:rPr>
-      </w:pPr>
-      <w:r>
-        <w:rPr>
-          <w:rFonts w:hint="eastAsia" w:ascii="楷体" w:hAnsi="楷体" w:eastAsia="楷体" w:cs="楷体"/>
-          <w:szCs w:val="21"/>
-          <w:lang w:eastAsia="zh-CN"/>
-        </w:rPr>
-        <w:t>如果网站包含实时聊天功能，网站后端可能需要与实时聊天服务器进行通信。</w:t>
-      </w:r>
-    </w:p>
-    <w:p>
-      <w:pPr>
-        <w:ind w:firstLine="420"/>
-        <w:jc w:val="left"/>
-        <w:rPr>
-          <w:rFonts w:hint="eastAsia" w:ascii="楷体" w:hAnsi="楷体" w:eastAsia="楷体" w:cs="楷体"/>
-          <w:szCs w:val="21"/>
-          <w:lang w:eastAsia="zh-CN"/>
-        </w:rPr>
-      </w:pPr>
-      <w:r>
-        <w:rPr>
-          <w:rFonts w:hint="eastAsia" w:ascii="楷体" w:hAnsi="楷体" w:eastAsia="楷体" w:cs="楷体"/>
-          <w:szCs w:val="21"/>
-          <w:lang w:eastAsia="zh-CN"/>
-        </w:rPr>
-        <w:t>实时聊天服务器负责管理用户之间的实时消息传输，并提供聊天室、私聊、消息推送等功能。</w:t>
-      </w:r>
-    </w:p>
-    <w:p>
-      <w:pPr>
-        <w:ind w:firstLine="420"/>
-        <w:jc w:val="left"/>
-        <w:rPr>
-          <w:rFonts w:hint="eastAsia" w:ascii="楷体" w:hAnsi="楷体" w:eastAsia="楷体" w:cs="楷体"/>
-          <w:szCs w:val="21"/>
-          <w:lang w:eastAsia="zh-CN"/>
-        </w:rPr>
-      </w:pPr>
-      <w:r>
-        <w:rPr>
-          <w:rFonts w:hint="eastAsia" w:ascii="楷体" w:hAnsi="楷体" w:eastAsia="楷体" w:cs="楷体"/>
-          <w:szCs w:val="21"/>
-          <w:lang w:eastAsia="zh-CN"/>
-        </w:rPr>
-        <w:t>网站后端通过与实时聊天服务器建立长连接，实现实时消息传输。</w:t>
-      </w:r>
-    </w:p>
-    <w:p>
-      <w:pPr>
-        <w:ind w:firstLine="420"/>
-        <w:jc w:val="left"/>
-        <w:rPr>
-          <w:rFonts w:hint="eastAsia" w:ascii="楷体" w:hAnsi="楷体" w:eastAsia="楷体" w:cs="楷体"/>
-          <w:szCs w:val="21"/>
-          <w:lang w:eastAsia="zh-CN"/>
-        </w:rPr>
-      </w:pPr>
+      <w:bookmarkStart w:id="0" w:name="_GoBack"/>
+      <w:bookmarkEnd w:id="0"/>
       <w:r>
         <w:rPr>
           <w:rFonts w:hint="eastAsia" w:ascii="楷体" w:hAnsi="楷体" w:eastAsia="楷体" w:cs="楷体"/>
@@ -1780,7 +1540,6 @@
             <w:tcBorders>
               <w:top w:val="nil"/>
               <w:left w:val="single" w:color="auto" w:sz="4" w:space="0"/>
-              <w:bottom w:val="single" w:color="auto" w:sz="4" w:space="0"/>
               <w:right w:val="single" w:color="auto" w:sz="4" w:space="0"/>
             </w:tcBorders>
             <w:shd w:val="clear" w:color="auto" w:fill="auto"/>
@@ -1883,9 +1642,7 @@
             <w:tcW w:w="2152" w:type="dxa"/>
             <w:vMerge w:val="continue"/>
             <w:tcBorders>
-              <w:top w:val="nil"/>
               <w:left w:val="single" w:color="auto" w:sz="4" w:space="0"/>
-              <w:bottom w:val="single" w:color="auto" w:sz="4" w:space="0"/>
               <w:right w:val="single" w:color="auto" w:sz="4" w:space="0"/>
             </w:tcBorders>
             <w:vAlign w:val="center"/>
@@ -1976,9 +1733,7 @@
             <w:tcW w:w="2152" w:type="dxa"/>
             <w:vMerge w:val="continue"/>
             <w:tcBorders>
-              <w:top w:val="nil"/>
               <w:left w:val="single" w:color="auto" w:sz="4" w:space="0"/>
-              <w:bottom w:val="single" w:color="auto" w:sz="4" w:space="0"/>
               <w:right w:val="single" w:color="auto" w:sz="4" w:space="0"/>
             </w:tcBorders>
             <w:vAlign w:val="center"/>
@@ -2048,6 +1803,97 @@
                 <w:lang w:val="en-US" w:eastAsia="zh-CN"/>
               </w:rPr>
               <w:t>预约看房</w:t>
+            </w:r>
+          </w:p>
+        </w:tc>
+      </w:tr>
+      <w:tr>
+        <w:tblPrEx>
+          <w:tblCellMar>
+            <w:top w:w="0" w:type="dxa"/>
+            <w:left w:w="108" w:type="dxa"/>
+            <w:bottom w:w="0" w:type="dxa"/>
+            <w:right w:w="108" w:type="dxa"/>
+          </w:tblCellMar>
+        </w:tblPrEx>
+        <w:trPr>
+          <w:trHeight w:val="352" w:hRule="atLeast"/>
+        </w:trPr>
+        <w:tc>
+          <w:tcPr>
+            <w:tcW w:w="2152" w:type="dxa"/>
+            <w:vMerge w:val="continue"/>
+            <w:tcBorders>
+              <w:left w:val="single" w:color="auto" w:sz="4" w:space="0"/>
+              <w:right w:val="single" w:color="auto" w:sz="4" w:space="0"/>
+            </w:tcBorders>
+            <w:vAlign w:val="center"/>
+          </w:tcPr>
+          <w:p>
+            <w:pPr>
+              <w:widowControl/>
+              <w:jc w:val="left"/>
+              <w:rPr>
+                <w:rFonts w:ascii="宋体" w:hAnsi="宋体" w:eastAsia="宋体" w:cs="宋体"/>
+                <w:color w:val="000000"/>
+                <w:kern w:val="0"/>
+                <w:sz w:val="22"/>
+              </w:rPr>
+            </w:pPr>
+          </w:p>
+        </w:tc>
+        <w:tc>
+          <w:tcPr>
+            <w:tcW w:w="6257" w:type="dxa"/>
+            <w:tcBorders>
+              <w:top w:val="nil"/>
+              <w:left w:val="nil"/>
+              <w:bottom w:val="single" w:color="auto" w:sz="4" w:space="0"/>
+              <w:right w:val="single" w:color="auto" w:sz="4" w:space="0"/>
+            </w:tcBorders>
+            <w:shd w:val="clear" w:color="auto" w:fill="auto"/>
+            <w:vAlign w:val="center"/>
+          </w:tcPr>
+          <w:p>
+            <w:pPr>
+              <w:widowControl/>
+              <w:jc w:val="left"/>
+              <w:rPr>
+                <w:rFonts w:hint="default" w:ascii="楷体" w:hAnsi="楷体" w:eastAsia="楷体" w:cs="宋体"/>
+                <w:color w:val="000000"/>
+                <w:kern w:val="0"/>
+                <w:szCs w:val="21"/>
+                <w:lang w:val="en-US" w:eastAsia="zh-CN"/>
+              </w:rPr>
+            </w:pPr>
+            <w:r>
+              <w:rPr>
+                <w:rFonts w:hint="eastAsia" w:ascii="楷体" w:hAnsi="楷体" w:eastAsia="楷体" w:cs="宋体"/>
+                <w:color w:val="000000"/>
+                <w:kern w:val="0"/>
+                <w:szCs w:val="21"/>
+                <w:lang w:val="en-US" w:eastAsia="zh-CN"/>
+              </w:rPr>
+              <w:t>4</w:t>
+            </w:r>
+            <w:r>
+              <w:rPr>
+                <w:rFonts w:hint="eastAsia" w:ascii="楷体" w:hAnsi="楷体" w:eastAsia="楷体" w:cs="宋体"/>
+                <w:color w:val="000000"/>
+                <w:kern w:val="0"/>
+                <w:szCs w:val="21"/>
+              </w:rPr>
+              <w:t>.</w:t>
+            </w:r>
+            <w:r>
+              <w:rPr>
+                <w:rFonts w:hint="eastAsia" w:ascii="楷体" w:hAnsi="楷体" w:eastAsia="楷体" w:cs="宋体"/>
+                <w:color w:val="000000"/>
+                <w:kern w:val="0"/>
+                <w:szCs w:val="21"/>
+                <w:lang w:val="en-US" w:eastAsia="zh-CN"/>
+              </w:rPr>
+              <w:t>在线支付</w:t>
             </w:r>
           </w:p>
         </w:tc>
@@ -2069,7 +1915,6 @@
             <w:tcW w:w="2152" w:type="dxa"/>
             <w:vMerge w:val="continue"/>
             <w:tcBorders>
-              <w:top w:val="nil"/>
               <w:left w:val="single" w:color="auto" w:sz="4" w:space="0"/>
               <w:bottom w:val="single" w:color="auto" w:sz="4" w:space="0"/>
               <w:right w:val="single" w:color="auto" w:sz="4" w:space="0"/>
@@ -2121,26 +1966,7 @@
                 <w:szCs w:val="21"/>
                 <w:lang w:val="en-US" w:eastAsia="zh-CN"/>
               </w:rPr>
-              <w:t>4</w:t>
-            </w:r>
-            <w:r>
-              <w:rPr>
-                <w:rFonts w:hint="eastAsia" w:ascii="楷体" w:hAnsi="楷体" w:eastAsia="楷体" w:cs="宋体"/>
-                <w:color w:val="000000"/>
-                <w:kern w:val="0"/>
-                <w:szCs w:val="21"/>
-              </w:rPr>
-              <w:t>.</w:t>
-            </w:r>
-            <w:r>
-              <w:rPr>
-                <w:rFonts w:hint="eastAsia" w:ascii="楷体" w:hAnsi="楷体" w:eastAsia="楷体" w:cs="宋体"/>
-                <w:color w:val="000000"/>
-                <w:kern w:val="0"/>
-                <w:szCs w:val="21"/>
-                <w:lang w:val="en-US" w:eastAsia="zh-CN"/>
-              </w:rPr>
-              <w:t>在线支付</w:t>
+              <w:t>5.线上交流</w:t>
             </w:r>
           </w:p>
         </w:tc>
@@ -5318,247 +5144,273 @@
     </w:p>
     <w:p>
       <w:pPr>
-        <w:ind w:left="210" w:hanging="210" w:hangingChars="100"/>
+        <w:ind w:firstLine="420"/>
         <w:jc w:val="left"/>
         <w:rPr>
           <w:rFonts w:hint="eastAsia" w:ascii="楷体" w:hAnsi="楷体" w:eastAsia="楷体" w:cs="楷体"/>
           <w:szCs w:val="21"/>
+          <w:lang w:eastAsia="zh-CN"/>
         </w:rPr>
       </w:pPr>
       <w:r>
         <w:rPr>
           <w:rFonts w:hint="eastAsia" w:ascii="楷体" w:hAnsi="楷体" w:eastAsia="楷体" w:cs="楷体"/>
           <w:szCs w:val="21"/>
+          <w:lang w:eastAsia="zh-CN"/>
         </w:rPr>
         <w:t>信息整合和交易流程优化：</w:t>
       </w:r>
     </w:p>
     <w:p>
       <w:pPr>
-        <w:ind w:left="210" w:hanging="210" w:hangingChars="100"/>
+        <w:ind w:firstLine="420"/>
         <w:jc w:val="left"/>
         <w:rPr>
           <w:rFonts w:hint="eastAsia" w:ascii="楷体" w:hAnsi="楷体" w:eastAsia="楷体" w:cs="楷体"/>
           <w:szCs w:val="21"/>
+          <w:lang w:eastAsia="zh-CN"/>
         </w:rPr>
       </w:pPr>
       <w:r>
         <w:rPr>
           <w:rFonts w:hint="eastAsia" w:ascii="楷体" w:hAnsi="楷体" w:eastAsia="楷体" w:cs="楷体"/>
           <w:szCs w:val="21"/>
+          <w:lang w:eastAsia="zh-CN"/>
         </w:rPr>
         <w:t>可行性： 网站整合租赁和购买功能，简化了交易流程，提高了用户体验。这种综合性平台的构建在技术上是可行的，许多类似的网站已经存在并成功运营。</w:t>
       </w:r>
     </w:p>
     <w:p>
       <w:pPr>
-        <w:ind w:left="210" w:hanging="210" w:hangingChars="100"/>
+        <w:ind w:firstLine="420"/>
         <w:jc w:val="left"/>
         <w:rPr>
           <w:rFonts w:hint="eastAsia" w:ascii="楷体" w:hAnsi="楷体" w:eastAsia="楷体" w:cs="楷体"/>
           <w:szCs w:val="21"/>
+          <w:lang w:eastAsia="zh-CN"/>
         </w:rPr>
       </w:pPr>
       <w:r>
         <w:rPr>
           <w:rFonts w:hint="eastAsia" w:ascii="楷体" w:hAnsi="楷体" w:eastAsia="楷体" w:cs="楷体"/>
           <w:szCs w:val="21"/>
+          <w:lang w:eastAsia="zh-CN"/>
         </w:rPr>
         <w:t>潜在风险： 需要确保平台能够准确快速地整合和展示各种类型的房屋信息，以及顺畅地进行在线交易。可能的挑战包括数据整合的复杂性、支付系统的安全性和可靠性等。</w:t>
       </w:r>
     </w:p>
     <w:p>
       <w:pPr>
-        <w:ind w:left="210" w:hanging="210" w:hangingChars="100"/>
+        <w:ind w:firstLine="420"/>
         <w:jc w:val="left"/>
         <w:rPr>
           <w:rFonts w:hint="eastAsia" w:ascii="楷体" w:hAnsi="楷体" w:eastAsia="楷体" w:cs="楷体"/>
           <w:szCs w:val="21"/>
+          <w:lang w:eastAsia="zh-CN"/>
         </w:rPr>
       </w:pPr>
       <w:r>
         <w:rPr>
           <w:rFonts w:hint="eastAsia" w:ascii="楷体" w:hAnsi="楷体" w:eastAsia="楷体" w:cs="楷体"/>
           <w:szCs w:val="21"/>
+          <w:lang w:eastAsia="zh-CN"/>
         </w:rPr>
         <w:t>信息真实性和安全性保障：</w:t>
       </w:r>
     </w:p>
     <w:p>
       <w:pPr>
-        <w:ind w:left="210" w:hanging="210" w:hangingChars="100"/>
+        <w:ind w:firstLine="420"/>
         <w:jc w:val="left"/>
         <w:rPr>
           <w:rFonts w:hint="eastAsia" w:ascii="楷体" w:hAnsi="楷体" w:eastAsia="楷体" w:cs="楷体"/>
           <w:szCs w:val="21"/>
+          <w:lang w:eastAsia="zh-CN"/>
         </w:rPr>
       </w:pPr>
       <w:r>
         <w:rPr>
           <w:rFonts w:hint="eastAsia" w:ascii="楷体" w:hAnsi="楷体" w:eastAsia="楷体" w:cs="楷体"/>
           <w:szCs w:val="21"/>
+          <w:lang w:eastAsia="zh-CN"/>
         </w:rPr>
         <w:t>可行性： 通过管理员审核和用户评价等机制保证房屋信息的真实性和安全性是可行的，类似的机制已在其他网站上成功实施。</w:t>
       </w:r>
     </w:p>
     <w:p>
       <w:pPr>
-        <w:ind w:left="210" w:hanging="210" w:hangingChars="100"/>
+        <w:ind w:firstLine="420"/>
         <w:jc w:val="left"/>
         <w:rPr>
           <w:rFonts w:hint="eastAsia" w:ascii="楷体" w:hAnsi="楷体" w:eastAsia="楷体" w:cs="楷体"/>
           <w:szCs w:val="21"/>
+          <w:lang w:eastAsia="zh-CN"/>
         </w:rPr>
       </w:pPr>
       <w:r>
         <w:rPr>
           <w:rFonts w:hint="eastAsia" w:ascii="楷体" w:hAnsi="楷体" w:eastAsia="楷体" w:cs="楷体"/>
           <w:szCs w:val="21"/>
+          <w:lang w:eastAsia="zh-CN"/>
         </w:rPr>
         <w:t>潜在风险： 需要建立有效的审核机制和反馈系统，以应对虚假信息和安全漏洞可能带来的风险。同时，保护用户个人信息和交易数据的安全也是重要的挑战。</w:t>
       </w:r>
     </w:p>
     <w:p>
       <w:pPr>
-        <w:ind w:left="210" w:hanging="210" w:hangingChars="100"/>
+        <w:ind w:firstLine="420"/>
         <w:jc w:val="left"/>
         <w:rPr>
           <w:rFonts w:hint="eastAsia" w:ascii="楷体" w:hAnsi="楷体" w:eastAsia="楷体" w:cs="楷体"/>
           <w:szCs w:val="21"/>
+          <w:lang w:eastAsia="zh-CN"/>
         </w:rPr>
       </w:pPr>
       <w:r>
         <w:rPr>
           <w:rFonts w:hint="eastAsia" w:ascii="楷体" w:hAnsi="楷体" w:eastAsia="楷体" w:cs="楷体"/>
           <w:szCs w:val="21"/>
+          <w:lang w:eastAsia="zh-CN"/>
         </w:rPr>
         <w:t>用户体验和便捷性提升：</w:t>
       </w:r>
     </w:p>
     <w:p>
       <w:pPr>
-        <w:ind w:left="210" w:hanging="210" w:hangingChars="100"/>
+        <w:ind w:firstLine="420"/>
         <w:jc w:val="left"/>
         <w:rPr>
           <w:rFonts w:hint="eastAsia" w:ascii="楷体" w:hAnsi="楷体" w:eastAsia="楷体" w:cs="楷体"/>
           <w:szCs w:val="21"/>
+          <w:lang w:eastAsia="zh-CN"/>
         </w:rPr>
       </w:pPr>
       <w:r>
         <w:rPr>
           <w:rFonts w:hint="eastAsia" w:ascii="楷体" w:hAnsi="楷体" w:eastAsia="楷体" w:cs="楷体"/>
           <w:szCs w:val="21"/>
+          <w:lang w:eastAsia="zh-CN"/>
         </w:rPr>
         <w:t>可行性： 通过简洁直观的用户界面、智能搜索和筛选功能等提升用户体验和便捷性是可行的，这些技术已经在许多网站上得到应用。</w:t>
       </w:r>
     </w:p>
     <w:p>
       <w:pPr>
-        <w:ind w:left="210" w:hanging="210" w:hangingChars="100"/>
+        <w:ind w:firstLine="420"/>
         <w:jc w:val="left"/>
         <w:rPr>
           <w:rFonts w:hint="eastAsia" w:ascii="楷体" w:hAnsi="楷体" w:eastAsia="楷体" w:cs="楷体"/>
           <w:szCs w:val="21"/>
+          <w:lang w:eastAsia="zh-CN"/>
         </w:rPr>
       </w:pPr>
       <w:r>
         <w:rPr>
           <w:rFonts w:hint="eastAsia" w:ascii="楷体" w:hAnsi="楷体" w:eastAsia="楷体" w:cs="楷体"/>
           <w:szCs w:val="21"/>
+          <w:lang w:eastAsia="zh-CN"/>
         </w:rPr>
         <w:t>潜在风险： 需要确保网站的响应速度和稳定性，以及用户界面的友好性和易用性。同时，需要不断优化和改进用户体验，以满足不断变化的用户需求。</w:t>
       </w:r>
     </w:p>
     <w:p>
       <w:pPr>
-        <w:ind w:left="210" w:hanging="210" w:hangingChars="100"/>
+        <w:ind w:firstLine="420"/>
         <w:jc w:val="left"/>
         <w:rPr>
           <w:rFonts w:hint="eastAsia" w:ascii="楷体" w:hAnsi="楷体" w:eastAsia="楷体" w:cs="楷体"/>
           <w:szCs w:val="21"/>
+          <w:lang w:eastAsia="zh-CN"/>
         </w:rPr>
       </w:pPr>
       <w:r>
         <w:rPr>
           <w:rFonts w:hint="eastAsia" w:ascii="楷体" w:hAnsi="楷体" w:eastAsia="楷体" w:cs="楷体"/>
           <w:szCs w:val="21"/>
+          <w:lang w:eastAsia="zh-CN"/>
         </w:rPr>
         <w:t>潜在风险分析：</w:t>
       </w:r>
     </w:p>
     <w:p>
       <w:pPr>
-        <w:ind w:left="210" w:hanging="210" w:hangingChars="100"/>
+        <w:ind w:firstLine="420"/>
         <w:jc w:val="left"/>
         <w:rPr>
           <w:rFonts w:hint="eastAsia" w:ascii="楷体" w:hAnsi="楷体" w:eastAsia="楷体" w:cs="楷体"/>
           <w:szCs w:val="21"/>
+          <w:lang w:eastAsia="zh-CN"/>
         </w:rPr>
       </w:pPr>
       <w:r>
         <w:rPr>
           <w:rFonts w:hint="eastAsia" w:ascii="楷体" w:hAnsi="楷体" w:eastAsia="楷体" w:cs="楷体"/>
           <w:szCs w:val="21"/>
+          <w:lang w:eastAsia="zh-CN"/>
         </w:rPr>
         <w:t>竞争压力： 房屋租售市场竞争激烈，可能会面临来自现有平台和新进入市场的竞争者的挑战，需要制定有效的市场营销和推广策略。</w:t>
       </w:r>
     </w:p>
     <w:p>
       <w:pPr>
-        <w:ind w:left="210" w:hanging="210" w:hangingChars="100"/>
+        <w:ind w:firstLine="420"/>
         <w:jc w:val="left"/>
         <w:rPr>
           <w:rFonts w:hint="eastAsia" w:ascii="楷体" w:hAnsi="楷体" w:eastAsia="楷体" w:cs="楷体"/>
           <w:szCs w:val="21"/>
+          <w:lang w:eastAsia="zh-CN"/>
         </w:rPr>
       </w:pPr>
       <w:r>
         <w:rPr>
           <w:rFonts w:hint="eastAsia" w:ascii="楷体" w:hAnsi="楷体" w:eastAsia="楷体" w:cs="楷体"/>
           <w:szCs w:val="21"/>
+          <w:lang w:eastAsia="zh-CN"/>
         </w:rPr>
         <w:t>数据安全和隐私问题： 网站需要妥善保护用户的个人信息和交易数据，避免发生数据泄露或侵犯用户隐私的风险，否则将面临法律责任和信任危机。</w:t>
       </w:r>
     </w:p>
     <w:p>
       <w:pPr>
-        <w:ind w:left="210" w:hanging="210" w:hangingChars="100"/>
+        <w:ind w:firstLine="420"/>
         <w:jc w:val="left"/>
         <w:rPr>
           <w:rFonts w:hint="eastAsia" w:ascii="楷体" w:hAnsi="楷体" w:eastAsia="楷体" w:cs="楷体"/>
           <w:szCs w:val="21"/>
+          <w:lang w:eastAsia="zh-CN"/>
         </w:rPr>
       </w:pPr>
       <w:r>
         <w:rPr>
           <w:rFonts w:hint="eastAsia" w:ascii="楷体" w:hAnsi="楷体" w:eastAsia="楷体" w:cs="楷体"/>
           <w:szCs w:val="21"/>
+          <w:lang w:eastAsia="zh-CN"/>
         </w:rPr>
         <w:t>技术实施风险： 网站的开发和维护需要大量的技术资源和人力投入，可能会面临技术实施延迟、系统故障或安全漏洞等风险。</w:t>
       </w:r>
     </w:p>
     <w:p>
       <w:pPr>
-        <w:ind w:left="210" w:hanging="210" w:hangingChars="100"/>
+        <w:ind w:firstLine="420"/>
         <w:jc w:val="left"/>
         <w:rPr>
           <w:rFonts w:hint="eastAsia" w:ascii="楷体" w:hAnsi="楷体" w:eastAsia="楷体" w:cs="楷体"/>
           <w:szCs w:val="21"/>
+          <w:lang w:eastAsia="zh-CN"/>
         </w:rPr>
       </w:pPr>
       <w:r>
         <w:rPr>
           <w:rFonts w:hint="eastAsia" w:ascii="楷体" w:hAnsi="楷体" w:eastAsia="楷体" w:cs="楷体"/>
           <w:szCs w:val="21"/>
+          <w:lang w:eastAsia="zh-CN"/>
         </w:rPr>
         <w:t>用户接受度不佳： 老年人群体对于科技应用的接受度可能较低，可能会面临用户教育和推广的挑战，需要针对性地开展用户培训和宣传活动。</w:t>
       </w:r>
-      <w:bookmarkStart w:id="0" w:name="_GoBack"/>
-      <w:bookmarkEnd w:id="0"/>
     </w:p>
     <w:p>
       <w:pPr>
-        <w:ind w:left="210" w:hanging="210" w:hangingChars="100"/>
+        <w:ind w:firstLine="420"/>
         <w:jc w:val="left"/>
         <w:rPr>
           <w:rFonts w:hint="eastAsia" w:ascii="楷体" w:hAnsi="楷体" w:eastAsia="楷体" w:cs="楷体"/>
@@ -5570,6 +5422,7 @@
         <w:rPr>
           <w:rFonts w:hint="eastAsia" w:ascii="楷体" w:hAnsi="楷体" w:eastAsia="楷体" w:cs="楷体"/>
           <w:szCs w:val="21"/>
+          <w:lang w:eastAsia="zh-CN"/>
         </w:rPr>
         <w:t>商业模式不稳定： 网站的商业模式需要经过长期的市场验证和调整，可能会面临盈利能力不足或商业模式不稳定的风险，需要不断创新和优化。</w:t>
       </w:r>
@@ -5598,148 +5451,8 @@
       <w:lvlJc w:val="left"/>
     </w:lvl>
   </w:abstractNum>
-  <w:abstractNum w:abstractNumId="1">
-    <w:nsid w:val="59DB61F1"/>
-    <w:multiLevelType w:val="singleLevel"/>
-    <w:tmpl w:val="59DB61F1"/>
-    <w:lvl w:ilvl="0" w:tentative="0">
-      <w:start w:val="1"/>
-      <w:numFmt w:val="bullet"/>
-      <w:lvlText w:val=""/>
-      <w:lvlJc w:val="left"/>
-      <w:pPr>
-        <w:tabs>
-          <w:tab w:val="left" w:pos="420"/>
-        </w:tabs>
-        <w:ind w:left="420" w:hanging="420"/>
-      </w:pPr>
-      <w:rPr>
-        <w:rFonts w:hint="default" w:ascii="Wingdings" w:hAnsi="Wingdings"/>
-      </w:rPr>
-    </w:lvl>
-  </w:abstractNum>
-  <w:abstractNum w:abstractNumId="2">
-    <w:nsid w:val="780A7C51"/>
-    <w:multiLevelType w:val="multilevel"/>
-    <w:tmpl w:val="780A7C51"/>
-    <w:lvl w:ilvl="0" w:tentative="0">
-      <w:start w:val="1"/>
-      <w:numFmt w:val="bullet"/>
-      <w:lvlText w:val=""/>
-      <w:lvlJc w:val="left"/>
-      <w:pPr>
-        <w:ind w:left="960" w:hanging="480"/>
-      </w:pPr>
-      <w:rPr>
-        <w:rFonts w:hint="default" w:ascii="Symbol" w:hAnsi="Symbol"/>
-        <w:color w:val="auto"/>
-      </w:rPr>
-    </w:lvl>
-    <w:lvl w:ilvl="1" w:tentative="0">
-      <w:start w:val="1"/>
-      <w:numFmt w:val="bullet"/>
-      <w:lvlText w:val=""/>
-      <w:lvlJc w:val="left"/>
-      <w:pPr>
-        <w:ind w:left="1440" w:hanging="480"/>
-      </w:pPr>
-      <w:rPr>
-        <w:rFonts w:hint="default" w:ascii="Wingdings" w:hAnsi="Wingdings"/>
-      </w:rPr>
-    </w:lvl>
-    <w:lvl w:ilvl="2" w:tentative="0">
-      <w:start w:val="1"/>
-      <w:numFmt w:val="bullet"/>
-      <w:lvlText w:val=""/>
-      <w:lvlJc w:val="left"/>
-      <w:pPr>
-        <w:ind w:left="1920" w:hanging="480"/>
-      </w:pPr>
-      <w:rPr>
-        <w:rFonts w:hint="default" w:ascii="Wingdings" w:hAnsi="Wingdings"/>
-      </w:rPr>
-    </w:lvl>
-    <w:lvl w:ilvl="3" w:tentative="0">
-      <w:start w:val="1"/>
-      <w:numFmt w:val="bullet"/>
-      <w:lvlText w:val=""/>
-      <w:lvlJc w:val="left"/>
-      <w:pPr>
-        <w:ind w:left="2400" w:hanging="480"/>
-      </w:pPr>
-      <w:rPr>
-        <w:rFonts w:hint="default" w:ascii="Wingdings" w:hAnsi="Wingdings"/>
-      </w:rPr>
-    </w:lvl>
-    <w:lvl w:ilvl="4" w:tentative="0">
-      <w:start w:val="1"/>
-      <w:numFmt w:val="bullet"/>
-      <w:lvlText w:val=""/>
-      <w:lvlJc w:val="left"/>
-      <w:pPr>
-        <w:ind w:left="2880" w:hanging="480"/>
-      </w:pPr>
-      <w:rPr>
-        <w:rFonts w:hint="default" w:ascii="Wingdings" w:hAnsi="Wingdings"/>
-      </w:rPr>
-    </w:lvl>
-    <w:lvl w:ilvl="5" w:tentative="0">
-      <w:start w:val="1"/>
-      <w:numFmt w:val="bullet"/>
-      <w:lvlText w:val=""/>
-      <w:lvlJc w:val="left"/>
-      <w:pPr>
-        <w:ind w:left="3360" w:hanging="480"/>
-      </w:pPr>
-      <w:rPr>
-        <w:rFonts w:hint="default" w:ascii="Wingdings" w:hAnsi="Wingdings"/>
-      </w:rPr>
-    </w:lvl>
-    <w:lvl w:ilvl="6" w:tentative="0">
-      <w:start w:val="1"/>
-      <w:numFmt w:val="bullet"/>
-      <w:lvlText w:val=""/>
-      <w:lvlJc w:val="left"/>
-      <w:pPr>
-        <w:ind w:left="3840" w:hanging="480"/>
-      </w:pPr>
-      <w:rPr>
-        <w:rFonts w:hint="default" w:ascii="Wingdings" w:hAnsi="Wingdings"/>
-      </w:rPr>
-    </w:lvl>
-    <w:lvl w:ilvl="7" w:tentative="0">
-      <w:start w:val="1"/>
-      <w:numFmt w:val="bullet"/>
-      <w:lvlText w:val=""/>
-      <w:lvlJc w:val="left"/>
-      <w:pPr>
-        <w:ind w:left="4320" w:hanging="480"/>
-      </w:pPr>
-      <w:rPr>
-        <w:rFonts w:hint="default" w:ascii="Wingdings" w:hAnsi="Wingdings"/>
-      </w:rPr>
-    </w:lvl>
-    <w:lvl w:ilvl="8" w:tentative="0">
-      <w:start w:val="1"/>
-      <w:numFmt w:val="bullet"/>
-      <w:lvlText w:val=""/>
-      <w:lvlJc w:val="left"/>
-      <w:pPr>
-        <w:ind w:left="4800" w:hanging="480"/>
-      </w:pPr>
-      <w:rPr>
-        <w:rFonts w:hint="default" w:ascii="Wingdings" w:hAnsi="Wingdings"/>
-      </w:rPr>
-    </w:lvl>
-  </w:abstractNum>
   <w:num w:numId="1">
     <w:abstractNumId w:val="0"/>
-  </w:num>
-  <w:num w:numId="2">
-    <w:abstractNumId w:val="2"/>
-  </w:num>
-  <w:num w:numId="3">
-    <w:abstractNumId w:val="1"/>
   </w:num>
 </w:numbering>
 </file>

--- a/docs/项目架构.docx
+++ b/docs/项目架构.docx
@@ -670,9 +670,9 @@
       <w:r>
         <w:drawing>
           <wp:inline distT="0" distB="0" distL="114300" distR="114300">
-            <wp:extent cx="5269865" cy="6078855"/>
-            <wp:effectExtent l="0" t="0" r="6985" b="17145"/>
-            <wp:docPr id="1" name="图片 2"/>
+            <wp:extent cx="5266690" cy="2968625"/>
+            <wp:effectExtent l="0" t="0" r="10160" b="3175"/>
+            <wp:docPr id="3" name="图片 1"/>
             <wp:cNvGraphicFramePr>
               <a:graphicFrameLocks xmlns:a="http://schemas.openxmlformats.org/drawingml/2006/main" noChangeAspect="1"/>
             </wp:cNvGraphicFramePr>
@@ -680,7 +680,7 @@
               <a:graphicData uri="http://schemas.openxmlformats.org/drawingml/2006/picture">
                 <pic:pic xmlns:pic="http://schemas.openxmlformats.org/drawingml/2006/picture">
                   <pic:nvPicPr>
-                    <pic:cNvPr id="1" name="图片 2"/>
+                    <pic:cNvPr id="3" name="图片 1"/>
                     <pic:cNvPicPr>
                       <a:picLocks noChangeAspect="1"/>
                     </pic:cNvPicPr>
@@ -694,7 +694,7 @@
                   <pic:spPr>
                     <a:xfrm>
                       <a:off x="0" y="0"/>
-                      <a:ext cx="5269865" cy="6078855"/>
+                      <a:ext cx="5266690" cy="2968625"/>
                     </a:xfrm>
                     <a:prstGeom prst="rect">
                       <a:avLst/>
@@ -972,8 +972,6 @@
           <w:lang w:eastAsia="zh-CN"/>
         </w:rPr>
       </w:pPr>
-      <w:bookmarkStart w:id="0" w:name="_GoBack"/>
-      <w:bookmarkEnd w:id="0"/>
       <w:r>
         <w:rPr>
           <w:rFonts w:hint="eastAsia" w:ascii="楷体" w:hAnsi="楷体" w:eastAsia="楷体" w:cs="楷体"/>
@@ -1310,9 +1308,9 @@
       <w:r>
         <w:drawing>
           <wp:inline distT="0" distB="0" distL="114300" distR="114300">
-            <wp:extent cx="5272405" cy="4698365"/>
-            <wp:effectExtent l="0" t="0" r="4445" b="6985"/>
-            <wp:docPr id="2" name="图片 3"/>
+            <wp:extent cx="5272405" cy="3693795"/>
+            <wp:effectExtent l="0" t="0" r="4445" b="1905"/>
+            <wp:docPr id="4" name="图片 2"/>
             <wp:cNvGraphicFramePr>
               <a:graphicFrameLocks xmlns:a="http://schemas.openxmlformats.org/drawingml/2006/main" noChangeAspect="1"/>
             </wp:cNvGraphicFramePr>
@@ -1320,7 +1318,7 @@
               <a:graphicData uri="http://schemas.openxmlformats.org/drawingml/2006/picture">
                 <pic:pic xmlns:pic="http://schemas.openxmlformats.org/drawingml/2006/picture">
                   <pic:nvPicPr>
-                    <pic:cNvPr id="2" name="图片 3"/>
+                    <pic:cNvPr id="4" name="图片 2"/>
                     <pic:cNvPicPr>
                       <a:picLocks noChangeAspect="1"/>
                     </pic:cNvPicPr>
@@ -1334,7 +1332,7 @@
                   <pic:spPr>
                     <a:xfrm>
                       <a:off x="0" y="0"/>
-                      <a:ext cx="5272405" cy="4698365"/>
+                      <a:ext cx="5272405" cy="3693795"/>
                     </a:xfrm>
                     <a:prstGeom prst="rect">
                       <a:avLst/>
@@ -1350,6 +1348,8 @@
           </wp:inline>
         </w:drawing>
       </w:r>
+      <w:bookmarkStart w:id="0" w:name="_GoBack"/>
+      <w:bookmarkEnd w:id="0"/>
     </w:p>
     <w:p>
       <w:pPr>
@@ -5800,6 +5800,7 @@
   </w:style>
   <w:style w:type="character" w:default="1" w:styleId="11">
     <w:name w:val="Default Paragraph Font"/>
+    <w:autoRedefine/>
     <w:unhideWhenUsed/>
     <w:qFormat/>
     <w:uiPriority w:val="1"/>
@@ -5824,6 +5825,7 @@
     <w:name w:val="annotation text"/>
     <w:basedOn w:val="1"/>
     <w:link w:val="13"/>
+    <w:autoRedefine/>
     <w:unhideWhenUsed/>
     <w:qFormat/>
     <w:uiPriority w:val="99"/>
@@ -5873,6 +5875,7 @@
   <w:style w:type="table" w:styleId="10">
     <w:name w:val="Table Grid"/>
     <w:basedOn w:val="9"/>
+    <w:autoRedefine/>
     <w:qFormat/>
     <w:uiPriority w:val="39"/>
     <w:pPr>

--- a/docs/项目架构.docx
+++ b/docs/项目架构.docx
@@ -1305,6 +1305,56 @@
           <w:szCs w:val="21"/>
         </w:rPr>
       </w:pPr>
+      <w:bookmarkStart w:id="0" w:name="_GoBack"/>
+      <w:r>
+        <w:rPr>
+          <w:rFonts w:ascii="宋体" w:hAnsi="宋体" w:eastAsia="宋体" w:cs="宋体"/>
+          <w:sz w:val="24"/>
+          <w:szCs w:val="24"/>
+        </w:rPr>
+        <w:drawing>
+          <wp:inline distT="0" distB="0" distL="114300" distR="114300">
+            <wp:extent cx="6356350" cy="5514975"/>
+            <wp:effectExtent l="0" t="0" r="6350" b="9525"/>
+            <wp:docPr id="1" name="图片 1" descr="IMG_256"/>
+            <wp:cNvGraphicFramePr>
+              <a:graphicFrameLocks xmlns:a="http://schemas.openxmlformats.org/drawingml/2006/main" noChangeAspect="1"/>
+            </wp:cNvGraphicFramePr>
+            <a:graphic xmlns:a="http://schemas.openxmlformats.org/drawingml/2006/main">
+              <a:graphicData uri="http://schemas.openxmlformats.org/drawingml/2006/picture">
+                <pic:pic xmlns:pic="http://schemas.openxmlformats.org/drawingml/2006/picture">
+                  <pic:nvPicPr>
+                    <pic:cNvPr id="1" name="图片 1" descr="IMG_256"/>
+                    <pic:cNvPicPr>
+                      <a:picLocks noChangeAspect="1"/>
+                    </pic:cNvPicPr>
+                  </pic:nvPicPr>
+                  <pic:blipFill>
+                    <a:blip r:embed="rId5"/>
+                    <a:stretch>
+                      <a:fillRect/>
+                    </a:stretch>
+                  </pic:blipFill>
+                  <pic:spPr>
+                    <a:xfrm>
+                      <a:off x="0" y="0"/>
+                      <a:ext cx="6356350" cy="5514975"/>
+                    </a:xfrm>
+                    <a:prstGeom prst="rect">
+                      <a:avLst/>
+                    </a:prstGeom>
+                    <a:noFill/>
+                    <a:ln w="9525">
+                      <a:noFill/>
+                    </a:ln>
+                  </pic:spPr>
+                </pic:pic>
+              </a:graphicData>
+            </a:graphic>
+          </wp:inline>
+        </w:drawing>
+      </w:r>
+      <w:bookmarkEnd w:id="0"/>
       <w:r>
         <w:drawing>
           <wp:inline distT="0" distB="0" distL="114300" distR="114300">
@@ -1324,7 +1374,7 @@
                     </pic:cNvPicPr>
                   </pic:nvPicPr>
                   <pic:blipFill>
-                    <a:blip r:embed="rId5"/>
+                    <a:blip r:embed="rId6"/>
                     <a:stretch>
                       <a:fillRect/>
                     </a:stretch>
@@ -1348,8 +1398,6 @@
           </wp:inline>
         </w:drawing>
       </w:r>
-      <w:bookmarkStart w:id="0" w:name="_GoBack"/>
-      <w:bookmarkEnd w:id="0"/>
     </w:p>
     <w:p>
       <w:pPr>
